--- a/DSI Relatório Final de Gestão de Projeto.docx
+++ b/DSI Relatório Final de Gestão de Projeto.docx
@@ -11,9 +11,10 @@
           <w:b/>
           <w:bCs/>
           <w:noProof/>
+          <w:lang w:val="pt-BR" w:eastAsia="pt-BR" w:bidi="ar-SA"/>
         </w:rPr>
         <w:drawing>
-          <wp:anchor distT="0" distB="0" distL="114300" distR="114300" simplePos="0" relativeHeight="251658240" behindDoc="0" locked="0" layoutInCell="1" allowOverlap="1">
+          <wp:anchor distT="0" distB="0" distL="114300" distR="114300" simplePos="0" relativeHeight="251658240" behindDoc="0" locked="0" layoutInCell="1" allowOverlap="1" wp14:anchorId="7863EAF3" wp14:editId="2C396849">
             <wp:simplePos x="0" y="0"/>
             <wp:positionH relativeFrom="column">
               <wp:posOffset>-577215</wp:posOffset>
@@ -304,6 +305,8 @@
     <w:p>
       <w:pPr>
         <w:pStyle w:val="Standard"/>
+        <w:spacing w:line="360" w:lineRule="auto"/>
+        <w:jc w:val="both"/>
         <w:rPr>
           <w:b/>
           <w:bCs/>
@@ -321,7 +324,9 @@
     <w:p>
       <w:pPr>
         <w:pStyle w:val="Standard"/>
+        <w:spacing w:line="360" w:lineRule="auto"/>
         <w:ind w:firstLine="709"/>
+        <w:jc w:val="both"/>
       </w:pPr>
       <w:r>
         <w:t>O projeto a desenvolver é um software para uma biblioteca</w:t>
@@ -343,15 +348,19 @@
     <w:p>
       <w:pPr>
         <w:pStyle w:val="Standard"/>
-        <w:rPr>
-          <w:b/>
-          <w:bCs/>
-        </w:rPr>
-      </w:pPr>
-    </w:p>
-    <w:p>
-      <w:pPr>
-        <w:pStyle w:val="Standard"/>
+        <w:spacing w:line="360" w:lineRule="auto"/>
+        <w:jc w:val="both"/>
+        <w:rPr>
+          <w:b/>
+          <w:bCs/>
+        </w:rPr>
+      </w:pPr>
+    </w:p>
+    <w:p>
+      <w:pPr>
+        <w:pStyle w:val="Standard"/>
+        <w:spacing w:line="360" w:lineRule="auto"/>
+        <w:jc w:val="both"/>
         <w:rPr>
           <w:b/>
           <w:bCs/>
@@ -375,6 +384,8 @@
     <w:p>
       <w:pPr>
         <w:pStyle w:val="Standard"/>
+        <w:spacing w:line="360" w:lineRule="auto"/>
+        <w:jc w:val="both"/>
         <w:rPr>
           <w:b/>
           <w:bCs/>
@@ -393,25 +404,217 @@
     <w:p>
       <w:pPr>
         <w:pStyle w:val="Standard"/>
-        <w:rPr>
-          <w:b/>
-          <w:bCs/>
-        </w:rPr>
-      </w:pPr>
-    </w:p>
-    <w:p>
-      <w:pPr>
-        <w:pStyle w:val="Standard"/>
-        <w:rPr>
-          <w:b/>
-          <w:bCs/>
-        </w:rPr>
-      </w:pPr>
-      <w:r>
-        <w:rPr>
-          <w:b/>
-          <w:bCs/>
-        </w:rPr>
+        <w:spacing w:line="360" w:lineRule="auto"/>
+        <w:jc w:val="both"/>
+        <w:rPr>
+          <w:b/>
+          <w:bCs/>
+        </w:rPr>
+      </w:pPr>
+    </w:p>
+    <w:p>
+      <w:pPr>
+        <w:pStyle w:val="Standard"/>
+        <w:spacing w:line="360" w:lineRule="auto"/>
+        <w:jc w:val="both"/>
+        <w:rPr>
+          <w:b/>
+          <w:bCs/>
+        </w:rPr>
+      </w:pPr>
+    </w:p>
+    <w:p>
+      <w:pPr>
+        <w:pStyle w:val="Standard"/>
+        <w:spacing w:line="360" w:lineRule="auto"/>
+        <w:jc w:val="both"/>
+        <w:rPr>
+          <w:b/>
+          <w:bCs/>
+        </w:rPr>
+      </w:pPr>
+    </w:p>
+    <w:p>
+      <w:pPr>
+        <w:pStyle w:val="Standard"/>
+        <w:spacing w:line="360" w:lineRule="auto"/>
+        <w:jc w:val="both"/>
+        <w:rPr>
+          <w:b/>
+          <w:bCs/>
+        </w:rPr>
+      </w:pPr>
+    </w:p>
+    <w:p>
+      <w:pPr>
+        <w:pStyle w:val="Standard"/>
+        <w:spacing w:line="360" w:lineRule="auto"/>
+        <w:jc w:val="both"/>
+        <w:rPr>
+          <w:b/>
+          <w:bCs/>
+        </w:rPr>
+      </w:pPr>
+    </w:p>
+    <w:p>
+      <w:pPr>
+        <w:pStyle w:val="Standard"/>
+        <w:spacing w:line="360" w:lineRule="auto"/>
+        <w:jc w:val="both"/>
+        <w:rPr>
+          <w:b/>
+          <w:bCs/>
+        </w:rPr>
+      </w:pPr>
+    </w:p>
+    <w:p>
+      <w:pPr>
+        <w:pStyle w:val="Standard"/>
+        <w:spacing w:line="360" w:lineRule="auto"/>
+        <w:jc w:val="both"/>
+        <w:rPr>
+          <w:b/>
+          <w:bCs/>
+        </w:rPr>
+      </w:pPr>
+    </w:p>
+    <w:p>
+      <w:pPr>
+        <w:pStyle w:val="Standard"/>
+        <w:spacing w:line="360" w:lineRule="auto"/>
+        <w:jc w:val="both"/>
+        <w:rPr>
+          <w:b/>
+          <w:bCs/>
+        </w:rPr>
+      </w:pPr>
+    </w:p>
+    <w:p>
+      <w:pPr>
+        <w:pStyle w:val="Standard"/>
+        <w:spacing w:line="360" w:lineRule="auto"/>
+        <w:jc w:val="both"/>
+        <w:rPr>
+          <w:b/>
+          <w:bCs/>
+        </w:rPr>
+      </w:pPr>
+    </w:p>
+    <w:p>
+      <w:pPr>
+        <w:pStyle w:val="Standard"/>
+        <w:spacing w:line="360" w:lineRule="auto"/>
+        <w:jc w:val="both"/>
+        <w:rPr>
+          <w:b/>
+          <w:bCs/>
+        </w:rPr>
+      </w:pPr>
+    </w:p>
+    <w:p>
+      <w:pPr>
+        <w:pStyle w:val="Standard"/>
+        <w:spacing w:line="360" w:lineRule="auto"/>
+        <w:jc w:val="both"/>
+        <w:rPr>
+          <w:b/>
+          <w:bCs/>
+        </w:rPr>
+      </w:pPr>
+    </w:p>
+    <w:p>
+      <w:pPr>
+        <w:pStyle w:val="Standard"/>
+        <w:spacing w:line="360" w:lineRule="auto"/>
+        <w:jc w:val="both"/>
+        <w:rPr>
+          <w:b/>
+          <w:bCs/>
+        </w:rPr>
+      </w:pPr>
+    </w:p>
+    <w:p>
+      <w:pPr>
+        <w:pStyle w:val="Standard"/>
+        <w:spacing w:line="360" w:lineRule="auto"/>
+        <w:jc w:val="both"/>
+        <w:rPr>
+          <w:b/>
+          <w:bCs/>
+        </w:rPr>
+      </w:pPr>
+    </w:p>
+    <w:p>
+      <w:pPr>
+        <w:pStyle w:val="Standard"/>
+        <w:spacing w:line="360" w:lineRule="auto"/>
+        <w:jc w:val="both"/>
+        <w:rPr>
+          <w:b/>
+          <w:bCs/>
+        </w:rPr>
+      </w:pPr>
+    </w:p>
+    <w:p>
+      <w:pPr>
+        <w:pStyle w:val="Standard"/>
+        <w:spacing w:line="360" w:lineRule="auto"/>
+        <w:jc w:val="both"/>
+        <w:rPr>
+          <w:b/>
+          <w:bCs/>
+        </w:rPr>
+      </w:pPr>
+    </w:p>
+    <w:p>
+      <w:pPr>
+        <w:pStyle w:val="Standard"/>
+        <w:spacing w:line="360" w:lineRule="auto"/>
+        <w:jc w:val="both"/>
+        <w:rPr>
+          <w:b/>
+          <w:bCs/>
+        </w:rPr>
+      </w:pPr>
+    </w:p>
+    <w:p>
+      <w:pPr>
+        <w:pStyle w:val="Standard"/>
+        <w:spacing w:line="360" w:lineRule="auto"/>
+        <w:jc w:val="both"/>
+        <w:rPr>
+          <w:b/>
+          <w:bCs/>
+        </w:rPr>
+      </w:pPr>
+    </w:p>
+    <w:p>
+      <w:pPr>
+        <w:pStyle w:val="Standard"/>
+        <w:spacing w:line="360" w:lineRule="auto"/>
+        <w:jc w:val="both"/>
+        <w:rPr>
+          <w:b/>
+          <w:bCs/>
+        </w:rPr>
+      </w:pPr>
+    </w:p>
+    <w:p>
+      <w:pPr>
+        <w:pStyle w:val="Standard"/>
+        <w:spacing w:line="360" w:lineRule="auto"/>
+        <w:jc w:val="both"/>
+        <w:rPr>
+          <w:b/>
+          <w:bCs/>
+        </w:rPr>
+      </w:pPr>
+      <w:r>
+        <w:rPr>
+          <w:b/>
+          <w:bCs/>
+        </w:rPr>
+        <w:lastRenderedPageBreak/>
         <w:t>- Matriz de Responsabilidades final detalhada</w:t>
       </w:r>
       <w:r>
@@ -419,21 +622,14 @@
           <w:b/>
           <w:bCs/>
         </w:rPr>
-        <w:t xml:space="preserve"> (Falta Fazer)</w:t>
-      </w:r>
-    </w:p>
-    <w:p>
-      <w:pPr>
-        <w:pStyle w:val="Standard"/>
-        <w:rPr>
-          <w:b/>
-          <w:bCs/>
-        </w:rPr>
-      </w:pPr>
-    </w:p>
-    <w:p>
-      <w:pPr>
-        <w:pStyle w:val="Standard"/>
+        <w:t xml:space="preserve"> </w:t>
+      </w:r>
+    </w:p>
+    <w:p>
+      <w:pPr>
+        <w:pStyle w:val="Standard"/>
+        <w:spacing w:line="360" w:lineRule="auto"/>
+        <w:jc w:val="both"/>
         <w:rPr>
           <w:b/>
           <w:bCs/>
@@ -444,23 +640,318 @@
         <w:rPr>
           <w:b/>
           <w:bCs/>
-          <w:color w:val="0000FF"/>
-        </w:rPr>
-        <w:t>[Matriz de responsabilidades final com todas as alterações que tenham sido efetuadas devido por exemplo a desvios em tarefas]</w:t>
-      </w:r>
-    </w:p>
-    <w:p>
-      <w:pPr>
-        <w:pStyle w:val="Standard"/>
-        <w:rPr>
-          <w:b/>
-          <w:bCs/>
-        </w:rPr>
-      </w:pPr>
-    </w:p>
-    <w:p>
-      <w:pPr>
-        <w:pStyle w:val="Standard"/>
+          <w:noProof/>
+          <w:lang w:val="pt-BR" w:eastAsia="pt-BR" w:bidi="ar-SA"/>
+        </w:rPr>
+        <w:drawing>
+          <wp:inline distT="0" distB="0" distL="0" distR="0" wp14:anchorId="358C78F7" wp14:editId="69096A07">
+            <wp:extent cx="5029200" cy="6867525"/>
+            <wp:effectExtent l="0" t="0" r="0" b="9525"/>
+            <wp:docPr id="2" name="Imagem 2" descr="C:\Users\rodri\AppData\Local\Microsoft\Windows\INetCache\Content.Word\1.png"/>
+            <wp:cNvGraphicFramePr>
+              <a:graphicFrameLocks xmlns:a="http://schemas.openxmlformats.org/drawingml/2006/main" noChangeAspect="1"/>
+            </wp:cNvGraphicFramePr>
+            <a:graphic xmlns:a="http://schemas.openxmlformats.org/drawingml/2006/main">
+              <a:graphicData uri="http://schemas.openxmlformats.org/drawingml/2006/picture">
+                <pic:pic xmlns:pic="http://schemas.openxmlformats.org/drawingml/2006/picture">
+                  <pic:nvPicPr>
+                    <pic:cNvPr id="0" name="Picture 1" descr="C:\Users\rodri\AppData\Local\Microsoft\Windows\INetCache\Content.Word\1.png"/>
+                    <pic:cNvPicPr>
+                      <a:picLocks noChangeAspect="1" noChangeArrowheads="1"/>
+                    </pic:cNvPicPr>
+                  </pic:nvPicPr>
+                  <pic:blipFill>
+                    <a:blip r:embed="rId7">
+                      <a:extLst>
+                        <a:ext uri="{28A0092B-C50C-407E-A947-70E740481C1C}">
+                          <a14:useLocalDpi xmlns:a14="http://schemas.microsoft.com/office/drawing/2010/main" val="0"/>
+                        </a:ext>
+                      </a:extLst>
+                    </a:blip>
+                    <a:srcRect/>
+                    <a:stretch>
+                      <a:fillRect/>
+                    </a:stretch>
+                  </pic:blipFill>
+                  <pic:spPr bwMode="auto">
+                    <a:xfrm>
+                      <a:off x="0" y="0"/>
+                      <a:ext cx="5029200" cy="6867525"/>
+                    </a:xfrm>
+                    <a:prstGeom prst="rect">
+                      <a:avLst/>
+                    </a:prstGeom>
+                    <a:noFill/>
+                    <a:ln>
+                      <a:noFill/>
+                    </a:ln>
+                  </pic:spPr>
+                </pic:pic>
+              </a:graphicData>
+            </a:graphic>
+          </wp:inline>
+        </w:drawing>
+      </w:r>
+    </w:p>
+    <w:p>
+      <w:pPr>
+        <w:pStyle w:val="Standard"/>
+        <w:spacing w:line="360" w:lineRule="auto"/>
+        <w:jc w:val="both"/>
+        <w:rPr>
+          <w:b/>
+          <w:bCs/>
+        </w:rPr>
+      </w:pPr>
+    </w:p>
+    <w:p>
+      <w:pPr>
+        <w:pStyle w:val="Standard"/>
+        <w:spacing w:line="360" w:lineRule="auto"/>
+        <w:jc w:val="both"/>
+        <w:rPr>
+          <w:b/>
+          <w:bCs/>
+        </w:rPr>
+      </w:pPr>
+    </w:p>
+    <w:p>
+      <w:pPr>
+        <w:pStyle w:val="Standard"/>
+        <w:spacing w:line="360" w:lineRule="auto"/>
+        <w:jc w:val="both"/>
+        <w:rPr>
+          <w:b/>
+          <w:bCs/>
+        </w:rPr>
+      </w:pPr>
+    </w:p>
+    <w:p>
+      <w:pPr>
+        <w:pStyle w:val="Standard"/>
+        <w:spacing w:line="360" w:lineRule="auto"/>
+        <w:jc w:val="both"/>
+        <w:rPr>
+          <w:b/>
+          <w:bCs/>
+        </w:rPr>
+      </w:pPr>
+    </w:p>
+    <w:p>
+      <w:pPr>
+        <w:pStyle w:val="Standard"/>
+        <w:spacing w:line="360" w:lineRule="auto"/>
+        <w:jc w:val="both"/>
+        <w:rPr>
+          <w:b/>
+          <w:bCs/>
+        </w:rPr>
+      </w:pPr>
+    </w:p>
+    <w:p>
+      <w:pPr>
+        <w:pStyle w:val="Standard"/>
+        <w:spacing w:line="360" w:lineRule="auto"/>
+        <w:jc w:val="both"/>
+        <w:rPr>
+          <w:b/>
+          <w:bCs/>
+        </w:rPr>
+      </w:pPr>
+    </w:p>
+    <w:p>
+      <w:pPr>
+        <w:pStyle w:val="Standard"/>
+        <w:spacing w:line="360" w:lineRule="auto"/>
+        <w:jc w:val="both"/>
+        <w:rPr>
+          <w:b/>
+          <w:bCs/>
+        </w:rPr>
+      </w:pPr>
+    </w:p>
+    <w:p>
+      <w:pPr>
+        <w:pStyle w:val="Standard"/>
+        <w:spacing w:line="360" w:lineRule="auto"/>
+        <w:jc w:val="both"/>
+        <w:rPr>
+          <w:b/>
+          <w:bCs/>
+        </w:rPr>
+      </w:pPr>
+    </w:p>
+    <w:p>
+      <w:pPr>
+        <w:pStyle w:val="Standard"/>
+        <w:spacing w:line="360" w:lineRule="auto"/>
+        <w:jc w:val="both"/>
+        <w:rPr>
+          <w:b/>
+          <w:bCs/>
+        </w:rPr>
+      </w:pPr>
+    </w:p>
+    <w:p>
+      <w:pPr>
+        <w:pStyle w:val="Standard"/>
+        <w:spacing w:line="360" w:lineRule="auto"/>
+        <w:jc w:val="both"/>
+        <w:rPr>
+          <w:b/>
+          <w:bCs/>
+        </w:rPr>
+      </w:pPr>
+    </w:p>
+    <w:p>
+      <w:pPr>
+        <w:pStyle w:val="Standard"/>
+        <w:spacing w:line="360" w:lineRule="auto"/>
+        <w:jc w:val="both"/>
+        <w:rPr>
+          <w:b/>
+          <w:bCs/>
+        </w:rPr>
+      </w:pPr>
+    </w:p>
+    <w:p>
+      <w:pPr>
+        <w:pStyle w:val="Standard"/>
+        <w:spacing w:line="360" w:lineRule="auto"/>
+        <w:jc w:val="both"/>
+        <w:rPr>
+          <w:b/>
+          <w:bCs/>
+        </w:rPr>
+      </w:pPr>
+    </w:p>
+    <w:p>
+      <w:pPr>
+        <w:pStyle w:val="Standard"/>
+        <w:spacing w:line="360" w:lineRule="auto"/>
+        <w:jc w:val="both"/>
+        <w:rPr>
+          <w:b/>
+          <w:bCs/>
+        </w:rPr>
+      </w:pPr>
+    </w:p>
+    <w:p>
+      <w:pPr>
+        <w:pStyle w:val="Standard"/>
+        <w:spacing w:line="360" w:lineRule="auto"/>
+        <w:jc w:val="both"/>
+        <w:rPr>
+          <w:b/>
+          <w:bCs/>
+        </w:rPr>
+      </w:pPr>
+      <w:r>
+        <w:rPr>
+          <w:b/>
+          <w:bCs/>
+          <w:noProof/>
+          <w:lang w:val="pt-BR" w:eastAsia="pt-BR" w:bidi="ar-SA"/>
+        </w:rPr>
+        <w:drawing>
+          <wp:inline distT="0" distB="0" distL="0" distR="0" wp14:anchorId="73025089" wp14:editId="3AD88FA8">
+            <wp:extent cx="5029200" cy="7058025"/>
+            <wp:effectExtent l="0" t="0" r="0" b="9525"/>
+            <wp:docPr id="3" name="Imagem 3" descr="C:\Users\rodri\AppData\Local\Microsoft\Windows\INetCache\Content.Word\2.png"/>
+            <wp:cNvGraphicFramePr>
+              <a:graphicFrameLocks xmlns:a="http://schemas.openxmlformats.org/drawingml/2006/main" noChangeAspect="1"/>
+            </wp:cNvGraphicFramePr>
+            <a:graphic xmlns:a="http://schemas.openxmlformats.org/drawingml/2006/main">
+              <a:graphicData uri="http://schemas.openxmlformats.org/drawingml/2006/picture">
+                <pic:pic xmlns:pic="http://schemas.openxmlformats.org/drawingml/2006/picture">
+                  <pic:nvPicPr>
+                    <pic:cNvPr id="0" name="Picture 2" descr="C:\Users\rodri\AppData\Local\Microsoft\Windows\INetCache\Content.Word\2.png"/>
+                    <pic:cNvPicPr>
+                      <a:picLocks noChangeAspect="1" noChangeArrowheads="1"/>
+                    </pic:cNvPicPr>
+                  </pic:nvPicPr>
+                  <pic:blipFill>
+                    <a:blip r:embed="rId8">
+                      <a:extLst>
+                        <a:ext uri="{28A0092B-C50C-407E-A947-70E740481C1C}">
+                          <a14:useLocalDpi xmlns:a14="http://schemas.microsoft.com/office/drawing/2010/main" val="0"/>
+                        </a:ext>
+                      </a:extLst>
+                    </a:blip>
+                    <a:srcRect/>
+                    <a:stretch>
+                      <a:fillRect/>
+                    </a:stretch>
+                  </pic:blipFill>
+                  <pic:spPr bwMode="auto">
+                    <a:xfrm>
+                      <a:off x="0" y="0"/>
+                      <a:ext cx="5029200" cy="7058025"/>
+                    </a:xfrm>
+                    <a:prstGeom prst="rect">
+                      <a:avLst/>
+                    </a:prstGeom>
+                    <a:noFill/>
+                    <a:ln>
+                      <a:noFill/>
+                    </a:ln>
+                  </pic:spPr>
+                </pic:pic>
+              </a:graphicData>
+            </a:graphic>
+          </wp:inline>
+        </w:drawing>
+      </w:r>
+    </w:p>
+    <w:p>
+      <w:pPr>
+        <w:pStyle w:val="Standard"/>
+        <w:spacing w:line="360" w:lineRule="auto"/>
+        <w:jc w:val="both"/>
+        <w:rPr>
+          <w:b/>
+          <w:bCs/>
+        </w:rPr>
+      </w:pPr>
+    </w:p>
+    <w:p>
+      <w:pPr>
+        <w:pStyle w:val="Standard"/>
+        <w:spacing w:line="360" w:lineRule="auto"/>
+        <w:jc w:val="both"/>
+        <w:rPr>
+          <w:b/>
+          <w:bCs/>
+        </w:rPr>
+      </w:pPr>
+    </w:p>
+    <w:p>
+      <w:pPr>
+        <w:pStyle w:val="Standard"/>
+        <w:spacing w:line="360" w:lineRule="auto"/>
+        <w:jc w:val="both"/>
+        <w:rPr>
+          <w:b/>
+          <w:bCs/>
+        </w:rPr>
+      </w:pPr>
+    </w:p>
+    <w:p>
+      <w:pPr>
+        <w:pStyle w:val="Standard"/>
+        <w:spacing w:line="360" w:lineRule="auto"/>
+        <w:jc w:val="both"/>
+        <w:rPr>
+          <w:b/>
+          <w:bCs/>
+        </w:rPr>
+      </w:pPr>
+    </w:p>
+    <w:p>
+      <w:pPr>
+        <w:pStyle w:val="Standard"/>
+        <w:spacing w:line="360" w:lineRule="auto"/>
+        <w:jc w:val="both"/>
         <w:rPr>
           <w:b/>
           <w:bCs/>
@@ -492,6 +983,21 @@
     <w:p>
       <w:pPr>
         <w:pStyle w:val="Standard"/>
+        <w:spacing w:line="360" w:lineRule="auto"/>
+        <w:jc w:val="both"/>
+        <w:rPr>
+          <w:b/>
+          <w:bCs/>
+        </w:rPr>
+      </w:pPr>
+      <w:bookmarkStart w:id="0" w:name="_GoBack"/>
+      <w:bookmarkEnd w:id="0"/>
+    </w:p>
+    <w:p>
+      <w:pPr>
+        <w:pStyle w:val="Standard"/>
+        <w:spacing w:line="360" w:lineRule="auto"/>
+        <w:jc w:val="both"/>
         <w:rPr>
           <w:b/>
           <w:bCs/>
@@ -539,6 +1045,8 @@
           <w:p>
             <w:pPr>
               <w:pStyle w:val="Standard"/>
+              <w:spacing w:line="360" w:lineRule="auto"/>
+              <w:jc w:val="both"/>
               <w:rPr>
                 <w:b/>
                 <w:bCs/>
@@ -573,6 +1081,8 @@
           <w:p>
             <w:pPr>
               <w:pStyle w:val="Standard"/>
+              <w:spacing w:line="360" w:lineRule="auto"/>
+              <w:jc w:val="both"/>
               <w:rPr>
                 <w:b/>
                 <w:bCs/>
@@ -609,6 +1119,8 @@
           <w:p>
             <w:pPr>
               <w:pStyle w:val="Standard"/>
+              <w:spacing w:line="360" w:lineRule="auto"/>
+              <w:jc w:val="both"/>
               <w:rPr>
                 <w:b/>
                 <w:bCs/>
@@ -643,6 +1155,8 @@
           <w:p>
             <w:pPr>
               <w:pStyle w:val="Standard"/>
+              <w:spacing w:line="360" w:lineRule="auto"/>
+              <w:jc w:val="both"/>
               <w:rPr>
                 <w:b/>
                 <w:bCs/>
@@ -679,6 +1193,8 @@
           <w:p>
             <w:pPr>
               <w:pStyle w:val="Standard"/>
+              <w:spacing w:line="360" w:lineRule="auto"/>
+              <w:jc w:val="both"/>
               <w:rPr>
                 <w:b/>
                 <w:bCs/>
@@ -713,6 +1229,8 @@
           <w:p>
             <w:pPr>
               <w:pStyle w:val="Standard"/>
+              <w:spacing w:line="360" w:lineRule="auto"/>
+              <w:jc w:val="both"/>
               <w:rPr>
                 <w:b/>
                 <w:bCs/>
@@ -732,15 +1250,19 @@
     <w:p>
       <w:pPr>
         <w:pStyle w:val="Standard"/>
-        <w:rPr>
-          <w:b/>
-          <w:bCs/>
-        </w:rPr>
-      </w:pPr>
-    </w:p>
-    <w:p>
-      <w:pPr>
-        <w:pStyle w:val="Standard"/>
+        <w:spacing w:line="360" w:lineRule="auto"/>
+        <w:jc w:val="both"/>
+        <w:rPr>
+          <w:b/>
+          <w:bCs/>
+        </w:rPr>
+      </w:pPr>
+    </w:p>
+    <w:p>
+      <w:pPr>
+        <w:pStyle w:val="Standard"/>
+        <w:spacing w:line="360" w:lineRule="auto"/>
+        <w:jc w:val="both"/>
         <w:rPr>
           <w:b/>
           <w:bCs/>
@@ -788,6 +1310,8 @@
           <w:p>
             <w:pPr>
               <w:pStyle w:val="Standard"/>
+              <w:spacing w:line="360" w:lineRule="auto"/>
+              <w:jc w:val="both"/>
               <w:rPr>
                 <w:b/>
                 <w:bCs/>
@@ -822,6 +1346,8 @@
           <w:p>
             <w:pPr>
               <w:pStyle w:val="Standard"/>
+              <w:spacing w:line="360" w:lineRule="auto"/>
+              <w:jc w:val="both"/>
               <w:rPr>
                 <w:b/>
                 <w:bCs/>
@@ -858,6 +1384,8 @@
           <w:p>
             <w:pPr>
               <w:pStyle w:val="Standard"/>
+              <w:spacing w:line="360" w:lineRule="auto"/>
+              <w:jc w:val="both"/>
               <w:rPr>
                 <w:b/>
                 <w:bCs/>
@@ -892,6 +1420,8 @@
           <w:p>
             <w:pPr>
               <w:pStyle w:val="Standard"/>
+              <w:spacing w:line="360" w:lineRule="auto"/>
+              <w:jc w:val="both"/>
               <w:rPr>
                 <w:b/>
                 <w:bCs/>
@@ -928,6 +1458,8 @@
           <w:p>
             <w:pPr>
               <w:pStyle w:val="Standard"/>
+              <w:spacing w:line="360" w:lineRule="auto"/>
+              <w:jc w:val="both"/>
               <w:rPr>
                 <w:b/>
                 <w:bCs/>
@@ -962,6 +1494,8 @@
           <w:p>
             <w:pPr>
               <w:pStyle w:val="Standard"/>
+              <w:spacing w:line="360" w:lineRule="auto"/>
+              <w:jc w:val="both"/>
               <w:rPr>
                 <w:b/>
                 <w:bCs/>
@@ -981,15 +1515,19 @@
     <w:p>
       <w:pPr>
         <w:pStyle w:val="Standard"/>
-        <w:rPr>
-          <w:b/>
-          <w:bCs/>
-        </w:rPr>
-      </w:pPr>
-    </w:p>
-    <w:p>
-      <w:pPr>
-        <w:pStyle w:val="Standard"/>
+        <w:spacing w:line="360" w:lineRule="auto"/>
+        <w:jc w:val="both"/>
+        <w:rPr>
+          <w:b/>
+          <w:bCs/>
+        </w:rPr>
+      </w:pPr>
+    </w:p>
+    <w:p>
+      <w:pPr>
+        <w:pStyle w:val="Standard"/>
+        <w:spacing w:line="360" w:lineRule="auto"/>
+        <w:jc w:val="both"/>
         <w:rPr>
           <w:b/>
           <w:bCs/>
@@ -1037,6 +1575,8 @@
           <w:p>
             <w:pPr>
               <w:pStyle w:val="Standard"/>
+              <w:spacing w:line="360" w:lineRule="auto"/>
+              <w:jc w:val="both"/>
               <w:rPr>
                 <w:b/>
                 <w:bCs/>
@@ -1071,6 +1611,8 @@
           <w:p>
             <w:pPr>
               <w:pStyle w:val="Standard"/>
+              <w:spacing w:line="360" w:lineRule="auto"/>
+              <w:jc w:val="both"/>
               <w:rPr>
                 <w:b/>
                 <w:bCs/>
@@ -1107,6 +1649,8 @@
           <w:p>
             <w:pPr>
               <w:pStyle w:val="Standard"/>
+              <w:spacing w:line="360" w:lineRule="auto"/>
+              <w:jc w:val="both"/>
               <w:rPr>
                 <w:b/>
                 <w:bCs/>
@@ -1141,6 +1685,8 @@
           <w:p>
             <w:pPr>
               <w:pStyle w:val="Standard"/>
+              <w:spacing w:line="360" w:lineRule="auto"/>
+              <w:jc w:val="both"/>
               <w:rPr>
                 <w:b/>
                 <w:bCs/>
@@ -1177,6 +1723,8 @@
           <w:p>
             <w:pPr>
               <w:pStyle w:val="Standard"/>
+              <w:spacing w:line="360" w:lineRule="auto"/>
+              <w:jc w:val="both"/>
               <w:rPr>
                 <w:b/>
                 <w:bCs/>
@@ -1211,6 +1759,8 @@
           <w:p>
             <w:pPr>
               <w:pStyle w:val="Standard"/>
+              <w:spacing w:line="360" w:lineRule="auto"/>
+              <w:jc w:val="both"/>
               <w:rPr>
                 <w:b/>
                 <w:bCs/>
@@ -1230,15 +1780,41 @@
     <w:p>
       <w:pPr>
         <w:pStyle w:val="Standard"/>
-        <w:rPr>
-          <w:b/>
-          <w:bCs/>
-        </w:rPr>
-      </w:pPr>
-    </w:p>
-    <w:p>
-      <w:pPr>
-        <w:pStyle w:val="Standard"/>
+        <w:spacing w:line="360" w:lineRule="auto"/>
+        <w:jc w:val="both"/>
+        <w:rPr>
+          <w:b/>
+          <w:bCs/>
+        </w:rPr>
+      </w:pPr>
+    </w:p>
+    <w:p>
+      <w:pPr>
+        <w:pStyle w:val="Standard"/>
+        <w:spacing w:line="360" w:lineRule="auto"/>
+        <w:jc w:val="both"/>
+        <w:rPr>
+          <w:b/>
+          <w:bCs/>
+        </w:rPr>
+      </w:pPr>
+    </w:p>
+    <w:p>
+      <w:pPr>
+        <w:pStyle w:val="Standard"/>
+        <w:spacing w:line="360" w:lineRule="auto"/>
+        <w:jc w:val="both"/>
+        <w:rPr>
+          <w:b/>
+          <w:bCs/>
+        </w:rPr>
+      </w:pPr>
+    </w:p>
+    <w:p>
+      <w:pPr>
+        <w:pStyle w:val="Standard"/>
+        <w:spacing w:line="360" w:lineRule="auto"/>
+        <w:jc w:val="both"/>
         <w:rPr>
           <w:b/>
           <w:bCs/>
@@ -1251,16 +1827,40 @@
         </w:rPr>
         <w:t>- Conclusões</w:t>
       </w:r>
-      <w:bookmarkStart w:id="0" w:name="_GoBack"/>
-      <w:bookmarkEnd w:id="0"/>
-    </w:p>
-    <w:p>
-      <w:pPr>
-        <w:pStyle w:val="Standard"/>
+    </w:p>
+    <w:p>
+      <w:pPr>
+        <w:pStyle w:val="Standard"/>
+        <w:spacing w:line="360" w:lineRule="auto"/>
+        <w:jc w:val="both"/>
       </w:pPr>
       <w:r>
         <w:tab/>
-        <w:t>Tendo em vista os aspetos observados, entendemos que, no desenrolar deste projeto, tivemos algumas dificuldades, mas fomos conseguindo superar maior parte delas, achando que tivemos uma boa prestação em global neste projeto. No desenvolvimento deste projeto fomos adquirindo novos conhecimentos sobre como gerir e orientar um projeto, com estes novos conhecimentos achamos que futuramente conseguiremos efetuar projetos cada vez melhores e mais desenvolvidos.</w:t>
+        <w:t>Tendo em vista os aspe</w:t>
+      </w:r>
+      <w:r>
+        <w:t xml:space="preserve">tos observados, entendemos que </w:t>
+      </w:r>
+      <w:r>
+        <w:t xml:space="preserve">no desenrolar deste projeto, tivemos algumas dificuldades, mas </w:t>
+      </w:r>
+      <w:r>
+        <w:t xml:space="preserve">conseguimos superar a maioria. Consideramos que a nossa prestação global foi boa. </w:t>
+      </w:r>
+      <w:r>
+        <w:t xml:space="preserve">No desenvolvimento deste projeto </w:t>
+      </w:r>
+      <w:r>
+        <w:t>adquirimos</w:t>
+      </w:r>
+      <w:r>
+        <w:t xml:space="preserve"> novos conhecimentos sobre co</w:t>
+      </w:r>
+      <w:r>
+        <w:t xml:space="preserve">mo gerir e orientar um projeto. E com esses conhecimentos </w:t>
+      </w:r>
+      <w:r>
+        <w:t>conseguiremos efetuar projetos cada vez melhores e mais desenvolvidos.</w:t>
       </w:r>
     </w:p>
     <w:p>
@@ -1716,10 +2316,6 @@
     <w:lsdException w:name="List Table 5 Dark Accent 6" w:uiPriority="50"/>
     <w:lsdException w:name="List Table 6 Colorful Accent 6" w:uiPriority="51"/>
     <w:lsdException w:name="List Table 7 Colorful Accent 6" w:uiPriority="52"/>
-    <w:lsdException w:name="Mention" w:semiHidden="1" w:unhideWhenUsed="1"/>
-    <w:lsdException w:name="Smart Hyperlink" w:semiHidden="1" w:unhideWhenUsed="1"/>
-    <w:lsdException w:name="Hashtag" w:semiHidden="1" w:unhideWhenUsed="1"/>
-    <w:lsdException w:name="Unresolved Mention" w:semiHidden="1" w:unhideWhenUsed="1"/>
   </w:latentStyles>
   <w:style w:type="paragraph" w:default="1" w:styleId="Normal">
     <w:name w:val="Normal"/>

--- a/DSI Relatório Final de Gestão de Projeto.docx
+++ b/DSI Relatório Final de Gestão de Projeto.docx
@@ -39,7 +39,7 @@
                     </pic:cNvPicPr>
                   </pic:nvPicPr>
                   <pic:blipFill>
-                    <a:blip r:embed="rId6">
+                    <a:blip r:embed="rId8">
                       <a:extLst>
                         <a:ext uri="{28A0092B-C50C-407E-A947-70E740481C1C}">
                           <a14:useLocalDpi xmlns:a14="http://schemas.microsoft.com/office/drawing/2010/main" val="0"/>
@@ -312,14 +312,913 @@
           <w:bCs/>
         </w:rPr>
       </w:pPr>
+    </w:p>
+    <w:p>
+      <w:pPr>
+        <w:pStyle w:val="Standard"/>
+        <w:spacing w:line="360" w:lineRule="auto"/>
+        <w:jc w:val="both"/>
+        <w:rPr>
+          <w:b/>
+          <w:bCs/>
+        </w:rPr>
+      </w:pPr>
+    </w:p>
+    <w:p>
+      <w:pPr>
+        <w:pStyle w:val="Standard"/>
+        <w:spacing w:line="360" w:lineRule="auto"/>
+        <w:jc w:val="both"/>
+        <w:rPr>
+          <w:b/>
+          <w:bCs/>
+        </w:rPr>
+      </w:pPr>
+    </w:p>
+    <w:p>
+      <w:pPr>
+        <w:pStyle w:val="Standard"/>
+        <w:spacing w:line="360" w:lineRule="auto"/>
+        <w:jc w:val="both"/>
+        <w:rPr>
+          <w:b/>
+          <w:bCs/>
+        </w:rPr>
+      </w:pPr>
+    </w:p>
+    <w:p>
+      <w:pPr>
+        <w:pStyle w:val="Standard"/>
+        <w:spacing w:line="360" w:lineRule="auto"/>
+        <w:jc w:val="both"/>
+        <w:rPr>
+          <w:b/>
+          <w:bCs/>
+        </w:rPr>
+      </w:pPr>
+    </w:p>
+    <w:sdt>
+      <w:sdtPr>
+        <w:id w:val="689723178"/>
+        <w:docPartObj>
+          <w:docPartGallery w:val="Table of Contents"/>
+          <w:docPartUnique/>
+        </w:docPartObj>
+      </w:sdtPr>
+      <w:sdtEndPr>
+        <w:rPr>
+          <w:rFonts w:ascii="Times New Roman" w:eastAsia="Droid Sans Fallback" w:hAnsi="Times New Roman" w:cs="Lohit Hindi"/>
+          <w:b/>
+          <w:bCs/>
+          <w:color w:val="auto"/>
+          <w:kern w:val="3"/>
+          <w:sz w:val="24"/>
+          <w:szCs w:val="24"/>
+          <w:lang w:eastAsia="zh-CN" w:bidi="hi-IN"/>
+        </w:rPr>
+      </w:sdtEndPr>
+      <w:sdtContent>
+        <w:p>
+          <w:pPr>
+            <w:pStyle w:val="Cabealhodondice"/>
+          </w:pPr>
+          <w:r>
+            <w:t>Índice</w:t>
+          </w:r>
+        </w:p>
+        <w:p>
+          <w:pPr>
+            <w:pStyle w:val="ndice1"/>
+            <w:tabs>
+              <w:tab w:val="left" w:pos="440"/>
+              <w:tab w:val="right" w:leader="dot" w:pos="9628"/>
+            </w:tabs>
+            <w:rPr>
+              <w:rFonts w:asciiTheme="minorHAnsi" w:eastAsiaTheme="minorEastAsia" w:hAnsiTheme="minorHAnsi" w:cstheme="minorBidi"/>
+              <w:noProof/>
+              <w:kern w:val="0"/>
+              <w:sz w:val="22"/>
+              <w:szCs w:val="22"/>
+              <w:lang w:eastAsia="pt-PT" w:bidi="ar-SA"/>
+            </w:rPr>
+          </w:pPr>
+          <w:r>
+            <w:fldChar w:fldCharType="begin"/>
+          </w:r>
+          <w:r>
+            <w:instrText xml:space="preserve"> TOC \o "1-3" \h \z \u </w:instrText>
+          </w:r>
+          <w:r>
+            <w:fldChar w:fldCharType="separate"/>
+          </w:r>
+          <w:hyperlink w:anchor="_Toc517643589" w:history="1">
+            <w:r>
+              <w:rPr>
+                <w:rStyle w:val="Hiperligao"/>
+                <w:noProof/>
+              </w:rPr>
+              <w:t>1.</w:t>
+            </w:r>
+            <w:r>
+              <w:rPr>
+                <w:rFonts w:asciiTheme="minorHAnsi" w:eastAsiaTheme="minorEastAsia" w:hAnsiTheme="minorHAnsi" w:cstheme="minorBidi"/>
+                <w:noProof/>
+                <w:kern w:val="0"/>
+                <w:sz w:val="22"/>
+                <w:szCs w:val="22"/>
+                <w:lang w:eastAsia="pt-PT" w:bidi="ar-SA"/>
+              </w:rPr>
+              <w:tab/>
+            </w:r>
+            <w:r>
+              <w:rPr>
+                <w:rStyle w:val="Hiperligao"/>
+                <w:noProof/>
+              </w:rPr>
+              <w:t>- Introdução</w:t>
+            </w:r>
+            <w:r>
+              <w:rPr>
+                <w:noProof/>
+                <w:webHidden/>
+              </w:rPr>
+              <w:tab/>
+            </w:r>
+            <w:r>
+              <w:rPr>
+                <w:noProof/>
+                <w:webHidden/>
+              </w:rPr>
+              <w:fldChar w:fldCharType="begin"/>
+            </w:r>
+            <w:r>
+              <w:rPr>
+                <w:noProof/>
+                <w:webHidden/>
+              </w:rPr>
+              <w:instrText xml:space="preserve"> PAGEREF _Toc517643589 \h </w:instrText>
+            </w:r>
+            <w:r>
+              <w:rPr>
+                <w:noProof/>
+                <w:webHidden/>
+              </w:rPr>
+            </w:r>
+            <w:r>
+              <w:rPr>
+                <w:noProof/>
+                <w:webHidden/>
+              </w:rPr>
+              <w:fldChar w:fldCharType="separate"/>
+            </w:r>
+            <w:r>
+              <w:rPr>
+                <w:noProof/>
+                <w:webHidden/>
+              </w:rPr>
+              <w:t>3</w:t>
+            </w:r>
+            <w:r>
+              <w:rPr>
+                <w:noProof/>
+                <w:webHidden/>
+              </w:rPr>
+              <w:fldChar w:fldCharType="end"/>
+            </w:r>
+          </w:hyperlink>
+        </w:p>
+        <w:p>
+          <w:pPr>
+            <w:pStyle w:val="ndice1"/>
+            <w:tabs>
+              <w:tab w:val="left" w:pos="440"/>
+              <w:tab w:val="right" w:leader="dot" w:pos="9628"/>
+            </w:tabs>
+            <w:rPr>
+              <w:rFonts w:asciiTheme="minorHAnsi" w:eastAsiaTheme="minorEastAsia" w:hAnsiTheme="minorHAnsi" w:cstheme="minorBidi"/>
+              <w:noProof/>
+              <w:kern w:val="0"/>
+              <w:sz w:val="22"/>
+              <w:szCs w:val="22"/>
+              <w:lang w:eastAsia="pt-PT" w:bidi="ar-SA"/>
+            </w:rPr>
+          </w:pPr>
+          <w:hyperlink w:anchor="_Toc517643590" w:history="1">
+            <w:r>
+              <w:rPr>
+                <w:rStyle w:val="Hiperligao"/>
+                <w:noProof/>
+              </w:rPr>
+              <w:t>2.</w:t>
+            </w:r>
+            <w:r>
+              <w:rPr>
+                <w:rFonts w:asciiTheme="minorHAnsi" w:eastAsiaTheme="minorEastAsia" w:hAnsiTheme="minorHAnsi" w:cstheme="minorBidi"/>
+                <w:noProof/>
+                <w:kern w:val="0"/>
+                <w:sz w:val="22"/>
+                <w:szCs w:val="22"/>
+                <w:lang w:eastAsia="pt-PT" w:bidi="ar-SA"/>
+              </w:rPr>
+              <w:tab/>
+            </w:r>
+            <w:r>
+              <w:rPr>
+                <w:rStyle w:val="Hiperligao"/>
+                <w:noProof/>
+              </w:rPr>
+              <w:t>- Informação sobre as tarefas (baseline, real, desvios) em relação a duração e a custos (Falta Fazer)</w:t>
+            </w:r>
+            <w:r>
+              <w:rPr>
+                <w:noProof/>
+                <w:webHidden/>
+              </w:rPr>
+              <w:tab/>
+            </w:r>
+            <w:r>
+              <w:rPr>
+                <w:noProof/>
+                <w:webHidden/>
+              </w:rPr>
+              <w:fldChar w:fldCharType="begin"/>
+            </w:r>
+            <w:r>
+              <w:rPr>
+                <w:noProof/>
+                <w:webHidden/>
+              </w:rPr>
+              <w:instrText xml:space="preserve"> PAGEREF _Toc517643590 \h </w:instrText>
+            </w:r>
+            <w:r>
+              <w:rPr>
+                <w:noProof/>
+                <w:webHidden/>
+              </w:rPr>
+            </w:r>
+            <w:r>
+              <w:rPr>
+                <w:noProof/>
+                <w:webHidden/>
+              </w:rPr>
+              <w:fldChar w:fldCharType="separate"/>
+            </w:r>
+            <w:r>
+              <w:rPr>
+                <w:noProof/>
+                <w:webHidden/>
+              </w:rPr>
+              <w:t>4</w:t>
+            </w:r>
+            <w:r>
+              <w:rPr>
+                <w:noProof/>
+                <w:webHidden/>
+              </w:rPr>
+              <w:fldChar w:fldCharType="end"/>
+            </w:r>
+          </w:hyperlink>
+        </w:p>
+        <w:p>
+          <w:pPr>
+            <w:pStyle w:val="ndice1"/>
+            <w:tabs>
+              <w:tab w:val="left" w:pos="440"/>
+              <w:tab w:val="right" w:leader="dot" w:pos="9628"/>
+            </w:tabs>
+            <w:rPr>
+              <w:rFonts w:asciiTheme="minorHAnsi" w:eastAsiaTheme="minorEastAsia" w:hAnsiTheme="minorHAnsi" w:cstheme="minorBidi"/>
+              <w:noProof/>
+              <w:kern w:val="0"/>
+              <w:sz w:val="22"/>
+              <w:szCs w:val="22"/>
+              <w:lang w:eastAsia="pt-PT" w:bidi="ar-SA"/>
+            </w:rPr>
+          </w:pPr>
+          <w:hyperlink w:anchor="_Toc517643591" w:history="1">
+            <w:r>
+              <w:rPr>
+                <w:rStyle w:val="Hiperligao"/>
+                <w:noProof/>
+              </w:rPr>
+              <w:t>3.</w:t>
+            </w:r>
+            <w:r>
+              <w:rPr>
+                <w:rFonts w:asciiTheme="minorHAnsi" w:eastAsiaTheme="minorEastAsia" w:hAnsiTheme="minorHAnsi" w:cstheme="minorBidi"/>
+                <w:noProof/>
+                <w:kern w:val="0"/>
+                <w:sz w:val="22"/>
+                <w:szCs w:val="22"/>
+                <w:lang w:eastAsia="pt-PT" w:bidi="ar-SA"/>
+              </w:rPr>
+              <w:tab/>
+            </w:r>
+            <w:r>
+              <w:rPr>
+                <w:rStyle w:val="Hiperligao"/>
+                <w:noProof/>
+              </w:rPr>
+              <w:t>- Matriz de Responsabilidades final detalhada</w:t>
+            </w:r>
+            <w:r>
+              <w:rPr>
+                <w:noProof/>
+                <w:webHidden/>
+              </w:rPr>
+              <w:tab/>
+            </w:r>
+            <w:r>
+              <w:rPr>
+                <w:noProof/>
+                <w:webHidden/>
+              </w:rPr>
+              <w:fldChar w:fldCharType="begin"/>
+            </w:r>
+            <w:r>
+              <w:rPr>
+                <w:noProof/>
+                <w:webHidden/>
+              </w:rPr>
+              <w:instrText xml:space="preserve"> PAGEREF _Toc517643591 \h </w:instrText>
+            </w:r>
+            <w:r>
+              <w:rPr>
+                <w:noProof/>
+                <w:webHidden/>
+              </w:rPr>
+            </w:r>
+            <w:r>
+              <w:rPr>
+                <w:noProof/>
+                <w:webHidden/>
+              </w:rPr>
+              <w:fldChar w:fldCharType="separate"/>
+            </w:r>
+            <w:r>
+              <w:rPr>
+                <w:noProof/>
+                <w:webHidden/>
+              </w:rPr>
+              <w:t>5</w:t>
+            </w:r>
+            <w:r>
+              <w:rPr>
+                <w:noProof/>
+                <w:webHidden/>
+              </w:rPr>
+              <w:fldChar w:fldCharType="end"/>
+            </w:r>
+          </w:hyperlink>
+        </w:p>
+        <w:p>
+          <w:pPr>
+            <w:pStyle w:val="ndice1"/>
+            <w:tabs>
+              <w:tab w:val="left" w:pos="440"/>
+              <w:tab w:val="right" w:leader="dot" w:pos="9628"/>
+            </w:tabs>
+            <w:rPr>
+              <w:rFonts w:asciiTheme="minorHAnsi" w:eastAsiaTheme="minorEastAsia" w:hAnsiTheme="minorHAnsi" w:cstheme="minorBidi"/>
+              <w:noProof/>
+              <w:kern w:val="0"/>
+              <w:sz w:val="22"/>
+              <w:szCs w:val="22"/>
+              <w:lang w:eastAsia="pt-PT" w:bidi="ar-SA"/>
+            </w:rPr>
+          </w:pPr>
+          <w:hyperlink w:anchor="_Toc517643592" w:history="1">
+            <w:r>
+              <w:rPr>
+                <w:rStyle w:val="Hiperligao"/>
+                <w:noProof/>
+              </w:rPr>
+              <w:t>4.</w:t>
+            </w:r>
+            <w:r>
+              <w:rPr>
+                <w:rFonts w:asciiTheme="minorHAnsi" w:eastAsiaTheme="minorEastAsia" w:hAnsiTheme="minorHAnsi" w:cstheme="minorBidi"/>
+                <w:noProof/>
+                <w:kern w:val="0"/>
+                <w:sz w:val="22"/>
+                <w:szCs w:val="22"/>
+                <w:lang w:eastAsia="pt-PT" w:bidi="ar-SA"/>
+              </w:rPr>
+              <w:tab/>
+            </w:r>
+            <w:r>
+              <w:rPr>
+                <w:rStyle w:val="Hiperligao"/>
+                <w:noProof/>
+              </w:rPr>
+              <w:t>- Auto-avaliação do funcionamento do grupo e avaliação 360</w:t>
+            </w:r>
+            <w:r>
+              <w:rPr>
+                <w:rStyle w:val="Hiperligao"/>
+                <w:noProof/>
+                <w:vertAlign w:val="superscript"/>
+              </w:rPr>
+              <w:t>o</w:t>
+            </w:r>
+            <w:r>
+              <w:rPr>
+                <w:noProof/>
+                <w:webHidden/>
+              </w:rPr>
+              <w:tab/>
+            </w:r>
+            <w:r>
+              <w:rPr>
+                <w:noProof/>
+                <w:webHidden/>
+              </w:rPr>
+              <w:fldChar w:fldCharType="begin"/>
+            </w:r>
+            <w:r>
+              <w:rPr>
+                <w:noProof/>
+                <w:webHidden/>
+              </w:rPr>
+              <w:instrText xml:space="preserve"> PAGEREF _Toc517643592 \h </w:instrText>
+            </w:r>
+            <w:r>
+              <w:rPr>
+                <w:noProof/>
+                <w:webHidden/>
+              </w:rPr>
+            </w:r>
+            <w:r>
+              <w:rPr>
+                <w:noProof/>
+                <w:webHidden/>
+              </w:rPr>
+              <w:fldChar w:fldCharType="separate"/>
+            </w:r>
+            <w:r>
+              <w:rPr>
+                <w:noProof/>
+                <w:webHidden/>
+              </w:rPr>
+              <w:t>8</w:t>
+            </w:r>
+            <w:r>
+              <w:rPr>
+                <w:noProof/>
+                <w:webHidden/>
+              </w:rPr>
+              <w:fldChar w:fldCharType="end"/>
+            </w:r>
+          </w:hyperlink>
+        </w:p>
+        <w:p>
+          <w:pPr>
+            <w:pStyle w:val="ndice1"/>
+            <w:tabs>
+              <w:tab w:val="left" w:pos="440"/>
+              <w:tab w:val="right" w:leader="dot" w:pos="9628"/>
+            </w:tabs>
+            <w:rPr>
+              <w:rFonts w:asciiTheme="minorHAnsi" w:eastAsiaTheme="minorEastAsia" w:hAnsiTheme="minorHAnsi" w:cstheme="minorBidi"/>
+              <w:noProof/>
+              <w:kern w:val="0"/>
+              <w:sz w:val="22"/>
+              <w:szCs w:val="22"/>
+              <w:lang w:eastAsia="pt-PT" w:bidi="ar-SA"/>
+            </w:rPr>
+          </w:pPr>
+          <w:hyperlink w:anchor="_Toc517643593" w:history="1">
+            <w:r>
+              <w:rPr>
+                <w:rStyle w:val="Hiperligao"/>
+                <w:noProof/>
+              </w:rPr>
+              <w:t>5.</w:t>
+            </w:r>
+            <w:r>
+              <w:rPr>
+                <w:rFonts w:asciiTheme="minorHAnsi" w:eastAsiaTheme="minorEastAsia" w:hAnsiTheme="minorHAnsi" w:cstheme="minorBidi"/>
+                <w:noProof/>
+                <w:kern w:val="0"/>
+                <w:sz w:val="22"/>
+                <w:szCs w:val="22"/>
+                <w:lang w:eastAsia="pt-PT" w:bidi="ar-SA"/>
+              </w:rPr>
+              <w:tab/>
+            </w:r>
+            <w:r>
+              <w:rPr>
+                <w:rStyle w:val="Hiperligao"/>
+                <w:noProof/>
+              </w:rPr>
+              <w:t>– Conclusões</w:t>
+            </w:r>
+            <w:r>
+              <w:rPr>
+                <w:noProof/>
+                <w:webHidden/>
+              </w:rPr>
+              <w:tab/>
+            </w:r>
+            <w:r>
+              <w:rPr>
+                <w:noProof/>
+                <w:webHidden/>
+              </w:rPr>
+              <w:fldChar w:fldCharType="begin"/>
+            </w:r>
+            <w:r>
+              <w:rPr>
+                <w:noProof/>
+                <w:webHidden/>
+              </w:rPr>
+              <w:instrText xml:space="preserve"> PAGEREF _Toc517643593 \h </w:instrText>
+            </w:r>
+            <w:r>
+              <w:rPr>
+                <w:noProof/>
+                <w:webHidden/>
+              </w:rPr>
+            </w:r>
+            <w:r>
+              <w:rPr>
+                <w:noProof/>
+                <w:webHidden/>
+              </w:rPr>
+              <w:fldChar w:fldCharType="separate"/>
+            </w:r>
+            <w:r>
+              <w:rPr>
+                <w:noProof/>
+                <w:webHidden/>
+              </w:rPr>
+              <w:t>8</w:t>
+            </w:r>
+            <w:r>
+              <w:rPr>
+                <w:noProof/>
+                <w:webHidden/>
+              </w:rPr>
+              <w:fldChar w:fldCharType="end"/>
+            </w:r>
+          </w:hyperlink>
+        </w:p>
+        <w:p>
+          <w:r>
+            <w:rPr>
+              <w:b/>
+              <w:bCs/>
+            </w:rPr>
+            <w:fldChar w:fldCharType="end"/>
+          </w:r>
+        </w:p>
+      </w:sdtContent>
+    </w:sdt>
+    <w:p>
+      <w:pPr>
+        <w:pStyle w:val="Standard"/>
+        <w:spacing w:line="360" w:lineRule="auto"/>
+        <w:jc w:val="both"/>
+        <w:rPr>
+          <w:b/>
+          <w:bCs/>
+        </w:rPr>
+      </w:pPr>
+    </w:p>
+    <w:p>
+      <w:pPr>
+        <w:pStyle w:val="Standard"/>
+        <w:spacing w:line="360" w:lineRule="auto"/>
+        <w:jc w:val="both"/>
+        <w:rPr>
+          <w:b/>
+          <w:bCs/>
+        </w:rPr>
+      </w:pPr>
+    </w:p>
+    <w:p>
+      <w:pPr>
+        <w:pStyle w:val="Standard"/>
+        <w:spacing w:line="360" w:lineRule="auto"/>
+        <w:jc w:val="both"/>
+        <w:rPr>
+          <w:b/>
+          <w:bCs/>
+        </w:rPr>
+      </w:pPr>
+    </w:p>
+    <w:p>
+      <w:pPr>
+        <w:pStyle w:val="Standard"/>
+        <w:spacing w:line="360" w:lineRule="auto"/>
+        <w:jc w:val="both"/>
+        <w:rPr>
+          <w:b/>
+          <w:bCs/>
+        </w:rPr>
+      </w:pPr>
+      <w:bookmarkStart w:id="0" w:name="_GoBack"/>
+      <w:bookmarkEnd w:id="0"/>
+    </w:p>
+    <w:p>
+      <w:pPr>
+        <w:pStyle w:val="Standard"/>
+        <w:spacing w:line="360" w:lineRule="auto"/>
+        <w:jc w:val="both"/>
+        <w:rPr>
+          <w:b/>
+          <w:bCs/>
+        </w:rPr>
+      </w:pPr>
+    </w:p>
+    <w:p>
+      <w:pPr>
+        <w:pStyle w:val="Standard"/>
+        <w:spacing w:line="360" w:lineRule="auto"/>
+        <w:jc w:val="both"/>
+        <w:rPr>
+          <w:b/>
+          <w:bCs/>
+        </w:rPr>
+      </w:pPr>
+    </w:p>
+    <w:p>
+      <w:pPr>
+        <w:pStyle w:val="Standard"/>
+        <w:spacing w:line="360" w:lineRule="auto"/>
+        <w:jc w:val="both"/>
+        <w:rPr>
+          <w:b/>
+          <w:bCs/>
+        </w:rPr>
+      </w:pPr>
+    </w:p>
+    <w:p>
+      <w:pPr>
+        <w:pStyle w:val="Standard"/>
+        <w:spacing w:line="360" w:lineRule="auto"/>
+        <w:jc w:val="both"/>
+        <w:rPr>
+          <w:b/>
+          <w:bCs/>
+        </w:rPr>
+      </w:pPr>
+    </w:p>
+    <w:p>
+      <w:pPr>
+        <w:pStyle w:val="Standard"/>
+        <w:spacing w:line="360" w:lineRule="auto"/>
+        <w:jc w:val="both"/>
+        <w:rPr>
+          <w:b/>
+          <w:bCs/>
+        </w:rPr>
+      </w:pPr>
+    </w:p>
+    <w:p>
+      <w:pPr>
+        <w:pStyle w:val="Standard"/>
+        <w:spacing w:line="360" w:lineRule="auto"/>
+        <w:jc w:val="both"/>
+        <w:rPr>
+          <w:b/>
+          <w:bCs/>
+        </w:rPr>
+      </w:pPr>
+    </w:p>
+    <w:p>
+      <w:pPr>
+        <w:pStyle w:val="Standard"/>
+        <w:spacing w:line="360" w:lineRule="auto"/>
+        <w:jc w:val="both"/>
+        <w:rPr>
+          <w:b/>
+          <w:bCs/>
+        </w:rPr>
+      </w:pPr>
+    </w:p>
+    <w:p>
+      <w:pPr>
+        <w:pStyle w:val="Standard"/>
+        <w:spacing w:line="360" w:lineRule="auto"/>
+        <w:jc w:val="both"/>
+        <w:rPr>
+          <w:b/>
+          <w:bCs/>
+        </w:rPr>
+      </w:pPr>
+    </w:p>
+    <w:p>
+      <w:pPr>
+        <w:pStyle w:val="Standard"/>
+        <w:spacing w:line="360" w:lineRule="auto"/>
+        <w:jc w:val="both"/>
+        <w:rPr>
+          <w:b/>
+          <w:bCs/>
+        </w:rPr>
+      </w:pPr>
+    </w:p>
+    <w:p>
+      <w:pPr>
+        <w:pStyle w:val="Standard"/>
+        <w:spacing w:line="360" w:lineRule="auto"/>
+        <w:jc w:val="both"/>
+        <w:rPr>
+          <w:b/>
+          <w:bCs/>
+        </w:rPr>
+      </w:pPr>
+    </w:p>
+    <w:p>
+      <w:pPr>
+        <w:pStyle w:val="Standard"/>
+        <w:spacing w:line="360" w:lineRule="auto"/>
+        <w:jc w:val="both"/>
+        <w:rPr>
+          <w:b/>
+          <w:bCs/>
+        </w:rPr>
+      </w:pPr>
+    </w:p>
+    <w:p>
+      <w:pPr>
+        <w:pStyle w:val="Standard"/>
+        <w:spacing w:line="360" w:lineRule="auto"/>
+        <w:jc w:val="both"/>
+        <w:rPr>
+          <w:b/>
+          <w:bCs/>
+        </w:rPr>
+      </w:pPr>
+    </w:p>
+    <w:p>
+      <w:pPr>
+        <w:pStyle w:val="Standard"/>
+        <w:spacing w:line="360" w:lineRule="auto"/>
+        <w:jc w:val="both"/>
+        <w:rPr>
+          <w:b/>
+          <w:bCs/>
+        </w:rPr>
+      </w:pPr>
+    </w:p>
+    <w:p>
+      <w:pPr>
+        <w:pStyle w:val="Standard"/>
+        <w:spacing w:line="360" w:lineRule="auto"/>
+        <w:jc w:val="both"/>
+        <w:rPr>
+          <w:b/>
+          <w:bCs/>
+        </w:rPr>
+      </w:pPr>
+    </w:p>
+    <w:p>
+      <w:pPr>
+        <w:pStyle w:val="Standard"/>
+        <w:spacing w:line="360" w:lineRule="auto"/>
+        <w:jc w:val="both"/>
+        <w:rPr>
+          <w:b/>
+          <w:bCs/>
+        </w:rPr>
+      </w:pPr>
+    </w:p>
+    <w:p>
+      <w:pPr>
+        <w:pStyle w:val="Standard"/>
+        <w:spacing w:line="360" w:lineRule="auto"/>
+        <w:jc w:val="both"/>
+        <w:rPr>
+          <w:b/>
+          <w:bCs/>
+        </w:rPr>
+      </w:pPr>
+    </w:p>
+    <w:p>
+      <w:pPr>
+        <w:pStyle w:val="Standard"/>
+        <w:spacing w:line="360" w:lineRule="auto"/>
+        <w:jc w:val="both"/>
+        <w:rPr>
+          <w:b/>
+          <w:bCs/>
+        </w:rPr>
+      </w:pPr>
+    </w:p>
+    <w:p>
+      <w:pPr>
+        <w:pStyle w:val="Standard"/>
+        <w:spacing w:line="360" w:lineRule="auto"/>
+        <w:jc w:val="both"/>
+        <w:rPr>
+          <w:b/>
+          <w:bCs/>
+        </w:rPr>
+      </w:pPr>
+    </w:p>
+    <w:p>
+      <w:pPr>
+        <w:pStyle w:val="Standard"/>
+        <w:spacing w:line="360" w:lineRule="auto"/>
+        <w:jc w:val="both"/>
+        <w:rPr>
+          <w:b/>
+          <w:bCs/>
+        </w:rPr>
+      </w:pPr>
+    </w:p>
+    <w:p>
+      <w:pPr>
+        <w:pStyle w:val="Standard"/>
+        <w:spacing w:line="360" w:lineRule="auto"/>
+        <w:jc w:val="both"/>
+        <w:rPr>
+          <w:b/>
+          <w:bCs/>
+        </w:rPr>
+      </w:pPr>
+    </w:p>
+    <w:p>
+      <w:pPr>
+        <w:pStyle w:val="Standard"/>
+        <w:spacing w:line="360" w:lineRule="auto"/>
+        <w:jc w:val="both"/>
+        <w:rPr>
+          <w:b/>
+          <w:bCs/>
+        </w:rPr>
+      </w:pPr>
+    </w:p>
+    <w:p>
+      <w:pPr>
+        <w:pStyle w:val="Standard"/>
+        <w:spacing w:line="360" w:lineRule="auto"/>
+        <w:jc w:val="both"/>
+        <w:rPr>
+          <w:b/>
+          <w:bCs/>
+        </w:rPr>
+      </w:pPr>
+    </w:p>
+    <w:p>
+      <w:pPr>
+        <w:pStyle w:val="Standard"/>
+        <w:spacing w:line="360" w:lineRule="auto"/>
+        <w:jc w:val="both"/>
+        <w:rPr>
+          <w:b/>
+          <w:bCs/>
+        </w:rPr>
+      </w:pPr>
+    </w:p>
+    <w:p>
+      <w:pPr>
+        <w:pStyle w:val="Standard"/>
+        <w:spacing w:line="360" w:lineRule="auto"/>
+        <w:jc w:val="both"/>
+        <w:rPr>
+          <w:b/>
+          <w:bCs/>
+        </w:rPr>
+      </w:pPr>
+    </w:p>
+    <w:p>
+      <w:pPr>
+        <w:pStyle w:val="Standard"/>
+        <w:spacing w:line="360" w:lineRule="auto"/>
+        <w:jc w:val="both"/>
+        <w:rPr>
+          <w:b/>
+          <w:bCs/>
+        </w:rPr>
+      </w:pPr>
+    </w:p>
+    <w:p>
+      <w:pPr>
+        <w:pStyle w:val="Standard"/>
+        <w:spacing w:line="360" w:lineRule="auto"/>
+        <w:jc w:val="both"/>
+        <w:rPr>
+          <w:b/>
+          <w:bCs/>
+        </w:rPr>
+      </w:pPr>
+    </w:p>
+    <w:p>
+      <w:pPr>
+        <w:pStyle w:val="Cabealho1"/>
+        <w:numPr>
+          <w:ilvl w:val="0"/>
+          <w:numId w:val="1"/>
+        </w:numPr>
+      </w:pPr>
+      <w:bookmarkStart w:id="1" w:name="_Toc517643589"/>
       <w:r>
-        <w:rPr>
-          <w:b/>
-          <w:bCs/>
-        </w:rPr>
-        <w:lastRenderedPageBreak/>
         <w:t>- Introdução</w:t>
       </w:r>
+      <w:bookmarkEnd w:id="1"/>
     </w:p>
     <w:p>
       <w:pPr>
@@ -366,20 +1265,287 @@
           <w:bCs/>
         </w:rPr>
       </w:pPr>
+    </w:p>
+    <w:p>
+      <w:pPr>
+        <w:pStyle w:val="Standard"/>
+        <w:spacing w:line="360" w:lineRule="auto"/>
+        <w:jc w:val="both"/>
+        <w:rPr>
+          <w:b/>
+          <w:bCs/>
+        </w:rPr>
+      </w:pPr>
+    </w:p>
+    <w:p>
+      <w:pPr>
+        <w:pStyle w:val="Standard"/>
+        <w:spacing w:line="360" w:lineRule="auto"/>
+        <w:jc w:val="both"/>
+        <w:rPr>
+          <w:b/>
+          <w:bCs/>
+        </w:rPr>
+      </w:pPr>
+    </w:p>
+    <w:p>
+      <w:pPr>
+        <w:pStyle w:val="Standard"/>
+        <w:spacing w:line="360" w:lineRule="auto"/>
+        <w:jc w:val="both"/>
+        <w:rPr>
+          <w:b/>
+          <w:bCs/>
+        </w:rPr>
+      </w:pPr>
+    </w:p>
+    <w:p>
+      <w:pPr>
+        <w:pStyle w:val="Standard"/>
+        <w:spacing w:line="360" w:lineRule="auto"/>
+        <w:jc w:val="both"/>
+        <w:rPr>
+          <w:b/>
+          <w:bCs/>
+        </w:rPr>
+      </w:pPr>
+    </w:p>
+    <w:p>
+      <w:pPr>
+        <w:pStyle w:val="Standard"/>
+        <w:spacing w:line="360" w:lineRule="auto"/>
+        <w:jc w:val="both"/>
+        <w:rPr>
+          <w:b/>
+          <w:bCs/>
+        </w:rPr>
+      </w:pPr>
+    </w:p>
+    <w:p>
+      <w:pPr>
+        <w:pStyle w:val="Standard"/>
+        <w:spacing w:line="360" w:lineRule="auto"/>
+        <w:jc w:val="both"/>
+        <w:rPr>
+          <w:b/>
+          <w:bCs/>
+        </w:rPr>
+      </w:pPr>
+    </w:p>
+    <w:p>
+      <w:pPr>
+        <w:pStyle w:val="Standard"/>
+        <w:spacing w:line="360" w:lineRule="auto"/>
+        <w:jc w:val="both"/>
+        <w:rPr>
+          <w:b/>
+          <w:bCs/>
+        </w:rPr>
+      </w:pPr>
+    </w:p>
+    <w:p>
+      <w:pPr>
+        <w:pStyle w:val="Standard"/>
+        <w:spacing w:line="360" w:lineRule="auto"/>
+        <w:jc w:val="both"/>
+        <w:rPr>
+          <w:b/>
+          <w:bCs/>
+        </w:rPr>
+      </w:pPr>
+    </w:p>
+    <w:p>
+      <w:pPr>
+        <w:pStyle w:val="Standard"/>
+        <w:spacing w:line="360" w:lineRule="auto"/>
+        <w:jc w:val="both"/>
+        <w:rPr>
+          <w:b/>
+          <w:bCs/>
+        </w:rPr>
+      </w:pPr>
+    </w:p>
+    <w:p>
+      <w:pPr>
+        <w:pStyle w:val="Standard"/>
+        <w:spacing w:line="360" w:lineRule="auto"/>
+        <w:jc w:val="both"/>
+        <w:rPr>
+          <w:b/>
+          <w:bCs/>
+        </w:rPr>
+      </w:pPr>
+    </w:p>
+    <w:p>
+      <w:pPr>
+        <w:pStyle w:val="Standard"/>
+        <w:spacing w:line="360" w:lineRule="auto"/>
+        <w:jc w:val="both"/>
+        <w:rPr>
+          <w:b/>
+          <w:bCs/>
+        </w:rPr>
+      </w:pPr>
+    </w:p>
+    <w:p>
+      <w:pPr>
+        <w:pStyle w:val="Standard"/>
+        <w:spacing w:line="360" w:lineRule="auto"/>
+        <w:jc w:val="both"/>
+        <w:rPr>
+          <w:b/>
+          <w:bCs/>
+        </w:rPr>
+      </w:pPr>
+    </w:p>
+    <w:p>
+      <w:pPr>
+        <w:pStyle w:val="Standard"/>
+        <w:spacing w:line="360" w:lineRule="auto"/>
+        <w:jc w:val="both"/>
+        <w:rPr>
+          <w:b/>
+          <w:bCs/>
+        </w:rPr>
+      </w:pPr>
+    </w:p>
+    <w:p>
+      <w:pPr>
+        <w:pStyle w:val="Standard"/>
+        <w:spacing w:line="360" w:lineRule="auto"/>
+        <w:jc w:val="both"/>
+        <w:rPr>
+          <w:b/>
+          <w:bCs/>
+        </w:rPr>
+      </w:pPr>
+    </w:p>
+    <w:p>
+      <w:pPr>
+        <w:pStyle w:val="Standard"/>
+        <w:spacing w:line="360" w:lineRule="auto"/>
+        <w:jc w:val="both"/>
+        <w:rPr>
+          <w:b/>
+          <w:bCs/>
+        </w:rPr>
+      </w:pPr>
+    </w:p>
+    <w:p>
+      <w:pPr>
+        <w:pStyle w:val="Standard"/>
+        <w:spacing w:line="360" w:lineRule="auto"/>
+        <w:jc w:val="both"/>
+        <w:rPr>
+          <w:b/>
+          <w:bCs/>
+        </w:rPr>
+      </w:pPr>
+    </w:p>
+    <w:p>
+      <w:pPr>
+        <w:pStyle w:val="Standard"/>
+        <w:spacing w:line="360" w:lineRule="auto"/>
+        <w:jc w:val="both"/>
+        <w:rPr>
+          <w:b/>
+          <w:bCs/>
+        </w:rPr>
+      </w:pPr>
+    </w:p>
+    <w:p>
+      <w:pPr>
+        <w:pStyle w:val="Standard"/>
+        <w:spacing w:line="360" w:lineRule="auto"/>
+        <w:jc w:val="both"/>
+        <w:rPr>
+          <w:b/>
+          <w:bCs/>
+        </w:rPr>
+      </w:pPr>
+    </w:p>
+    <w:p>
+      <w:pPr>
+        <w:pStyle w:val="Standard"/>
+        <w:spacing w:line="360" w:lineRule="auto"/>
+        <w:jc w:val="both"/>
+        <w:rPr>
+          <w:b/>
+          <w:bCs/>
+        </w:rPr>
+      </w:pPr>
+    </w:p>
+    <w:p>
+      <w:pPr>
+        <w:pStyle w:val="Standard"/>
+        <w:spacing w:line="360" w:lineRule="auto"/>
+        <w:jc w:val="both"/>
+        <w:rPr>
+          <w:b/>
+          <w:bCs/>
+        </w:rPr>
+      </w:pPr>
+    </w:p>
+    <w:p>
+      <w:pPr>
+        <w:pStyle w:val="Standard"/>
+        <w:spacing w:line="360" w:lineRule="auto"/>
+        <w:jc w:val="both"/>
+        <w:rPr>
+          <w:b/>
+          <w:bCs/>
+        </w:rPr>
+      </w:pPr>
+    </w:p>
+    <w:p>
+      <w:pPr>
+        <w:pStyle w:val="Standard"/>
+        <w:spacing w:line="360" w:lineRule="auto"/>
+        <w:jc w:val="both"/>
+        <w:rPr>
+          <w:b/>
+          <w:bCs/>
+        </w:rPr>
+      </w:pPr>
+    </w:p>
+    <w:p>
+      <w:pPr>
+        <w:pStyle w:val="Standard"/>
+        <w:spacing w:line="360" w:lineRule="auto"/>
+        <w:jc w:val="both"/>
+        <w:rPr>
+          <w:b/>
+          <w:bCs/>
+        </w:rPr>
+      </w:pPr>
+    </w:p>
+    <w:p>
+      <w:pPr>
+        <w:pStyle w:val="Standard"/>
+        <w:spacing w:line="360" w:lineRule="auto"/>
+        <w:jc w:val="both"/>
+        <w:rPr>
+          <w:b/>
+          <w:bCs/>
+        </w:rPr>
+      </w:pPr>
+    </w:p>
+    <w:p>
+      <w:pPr>
+        <w:pStyle w:val="Cabealho1"/>
+        <w:numPr>
+          <w:ilvl w:val="0"/>
+          <w:numId w:val="1"/>
+        </w:numPr>
+      </w:pPr>
+      <w:bookmarkStart w:id="2" w:name="_Toc517643590"/>
       <w:r>
-        <w:rPr>
-          <w:b/>
-          <w:bCs/>
-        </w:rPr>
         <w:t>- Informação sobre as tarefas (baseline, real, desvios) em relação a duração e a custos</w:t>
       </w:r>
       <w:r>
-        <w:rPr>
-          <w:b/>
-          <w:bCs/>
-        </w:rPr>
         <w:t xml:space="preserve"> (Falta Fazer)</w:t>
       </w:r>
+      <w:bookmarkEnd w:id="2"/>
     </w:p>
     <w:p>
       <w:pPr>
@@ -609,19 +1775,120 @@
           <w:bCs/>
         </w:rPr>
       </w:pPr>
+    </w:p>
+    <w:p>
+      <w:pPr>
+        <w:pStyle w:val="Standard"/>
+        <w:spacing w:line="360" w:lineRule="auto"/>
+        <w:jc w:val="both"/>
+        <w:rPr>
+          <w:b/>
+          <w:bCs/>
+        </w:rPr>
+      </w:pPr>
+    </w:p>
+    <w:p>
+      <w:pPr>
+        <w:pStyle w:val="Standard"/>
+        <w:spacing w:line="360" w:lineRule="auto"/>
+        <w:jc w:val="both"/>
+        <w:rPr>
+          <w:b/>
+          <w:bCs/>
+        </w:rPr>
+      </w:pPr>
+    </w:p>
+    <w:p>
+      <w:pPr>
+        <w:pStyle w:val="Standard"/>
+        <w:spacing w:line="360" w:lineRule="auto"/>
+        <w:jc w:val="both"/>
+        <w:rPr>
+          <w:b/>
+          <w:bCs/>
+        </w:rPr>
+      </w:pPr>
+    </w:p>
+    <w:p>
+      <w:pPr>
+        <w:pStyle w:val="Standard"/>
+        <w:spacing w:line="360" w:lineRule="auto"/>
+        <w:jc w:val="both"/>
+        <w:rPr>
+          <w:b/>
+          <w:bCs/>
+        </w:rPr>
+      </w:pPr>
+    </w:p>
+    <w:p>
+      <w:pPr>
+        <w:pStyle w:val="Standard"/>
+        <w:spacing w:line="360" w:lineRule="auto"/>
+        <w:jc w:val="both"/>
+        <w:rPr>
+          <w:b/>
+          <w:bCs/>
+        </w:rPr>
+      </w:pPr>
+    </w:p>
+    <w:p>
+      <w:pPr>
+        <w:pStyle w:val="Standard"/>
+        <w:spacing w:line="360" w:lineRule="auto"/>
+        <w:jc w:val="both"/>
+        <w:rPr>
+          <w:b/>
+          <w:bCs/>
+        </w:rPr>
+      </w:pPr>
+    </w:p>
+    <w:p>
+      <w:pPr>
+        <w:pStyle w:val="Standard"/>
+        <w:spacing w:line="360" w:lineRule="auto"/>
+        <w:jc w:val="both"/>
+        <w:rPr>
+          <w:b/>
+          <w:bCs/>
+        </w:rPr>
+      </w:pPr>
+    </w:p>
+    <w:p>
+      <w:pPr>
+        <w:pStyle w:val="Standard"/>
+        <w:spacing w:line="360" w:lineRule="auto"/>
+        <w:jc w:val="both"/>
+        <w:rPr>
+          <w:b/>
+          <w:bCs/>
+        </w:rPr>
+      </w:pPr>
+    </w:p>
+    <w:p>
+      <w:pPr>
+        <w:pStyle w:val="Standard"/>
+        <w:spacing w:line="360" w:lineRule="auto"/>
+        <w:jc w:val="both"/>
+        <w:rPr>
+          <w:b/>
+          <w:bCs/>
+        </w:rPr>
+      </w:pPr>
+    </w:p>
+    <w:p>
+      <w:pPr>
+        <w:pStyle w:val="Cabealho1"/>
+        <w:numPr>
+          <w:ilvl w:val="0"/>
+          <w:numId w:val="1"/>
+        </w:numPr>
+      </w:pPr>
+      <w:bookmarkStart w:id="3" w:name="_Toc517643591"/>
       <w:r>
-        <w:rPr>
-          <w:b/>
-          <w:bCs/>
-        </w:rPr>
-        <w:lastRenderedPageBreak/>
         <w:t>- Matriz de Responsabilidades final detalhada</w:t>
       </w:r>
+      <w:bookmarkEnd w:id="3"/>
       <w:r>
-        <w:rPr>
-          <w:b/>
-          <w:bCs/>
-        </w:rPr>
         <w:t xml:space="preserve"> </w:t>
       </w:r>
     </w:p>
@@ -661,7 +1928,7 @@
                     </pic:cNvPicPr>
                   </pic:nvPicPr>
                   <pic:blipFill>
-                    <a:blip r:embed="rId7">
+                    <a:blip r:embed="rId9">
                       <a:extLst>
                         <a:ext uri="{28A0092B-C50C-407E-A947-70E740481C1C}">
                           <a14:useLocalDpi xmlns:a14="http://schemas.microsoft.com/office/drawing/2010/main" val="0"/>
@@ -802,50 +2069,6 @@
           <w:bCs/>
         </w:rPr>
       </w:pPr>
-    </w:p>
-    <w:p>
-      <w:pPr>
-        <w:pStyle w:val="Standard"/>
-        <w:spacing w:line="360" w:lineRule="auto"/>
-        <w:jc w:val="both"/>
-        <w:rPr>
-          <w:b/>
-          <w:bCs/>
-        </w:rPr>
-      </w:pPr>
-    </w:p>
-    <w:p>
-      <w:pPr>
-        <w:pStyle w:val="Standard"/>
-        <w:spacing w:line="360" w:lineRule="auto"/>
-        <w:jc w:val="both"/>
-        <w:rPr>
-          <w:b/>
-          <w:bCs/>
-        </w:rPr>
-      </w:pPr>
-    </w:p>
-    <w:p>
-      <w:pPr>
-        <w:pStyle w:val="Standard"/>
-        <w:spacing w:line="360" w:lineRule="auto"/>
-        <w:jc w:val="both"/>
-        <w:rPr>
-          <w:b/>
-          <w:bCs/>
-        </w:rPr>
-      </w:pPr>
-    </w:p>
-    <w:p>
-      <w:pPr>
-        <w:pStyle w:val="Standard"/>
-        <w:spacing w:line="360" w:lineRule="auto"/>
-        <w:jc w:val="both"/>
-        <w:rPr>
-          <w:b/>
-          <w:bCs/>
-        </w:rPr>
-      </w:pPr>
       <w:r>
         <w:rPr>
           <w:b/>
@@ -853,8 +2076,9 @@
           <w:noProof/>
           <w:lang w:val="pt-BR" w:eastAsia="pt-BR" w:bidi="ar-SA"/>
         </w:rPr>
+        <w:lastRenderedPageBreak/>
         <w:drawing>
-          <wp:inline distT="0" distB="0" distL="0" distR="0" wp14:anchorId="73025089" wp14:editId="3AD88FA8">
+          <wp:inline distT="0" distB="0" distL="0" distR="0" wp14:anchorId="22F227C2" wp14:editId="3EEC04F6">
             <wp:extent cx="5029200" cy="7058025"/>
             <wp:effectExtent l="0" t="0" r="0" b="9525"/>
             <wp:docPr id="3" name="Imagem 3" descr="C:\Users\rodri\AppData\Local\Microsoft\Windows\INetCache\Content.Word\2.png"/>
@@ -871,7 +2095,7 @@
                     </pic:cNvPicPr>
                   </pic:nvPicPr>
                   <pic:blipFill>
-                    <a:blip r:embed="rId8">
+                    <a:blip r:embed="rId10">
                       <a:extLst>
                         <a:ext uri="{28A0092B-C50C-407E-A947-70E740481C1C}">
                           <a14:useLocalDpi xmlns:a14="http://schemas.microsoft.com/office/drawing/2010/main" val="0"/>
@@ -957,41 +2181,66 @@
           <w:bCs/>
         </w:rPr>
       </w:pPr>
+    </w:p>
+    <w:p>
+      <w:pPr>
+        <w:pStyle w:val="Standard"/>
+        <w:spacing w:line="360" w:lineRule="auto"/>
+        <w:jc w:val="both"/>
+        <w:rPr>
+          <w:b/>
+          <w:bCs/>
+        </w:rPr>
+      </w:pPr>
+    </w:p>
+    <w:p>
+      <w:pPr>
+        <w:pStyle w:val="Standard"/>
+        <w:spacing w:line="360" w:lineRule="auto"/>
+        <w:jc w:val="both"/>
+        <w:rPr>
+          <w:b/>
+          <w:bCs/>
+        </w:rPr>
+      </w:pPr>
+    </w:p>
+    <w:p>
+      <w:pPr>
+        <w:pStyle w:val="Standard"/>
+        <w:spacing w:line="360" w:lineRule="auto"/>
+        <w:jc w:val="both"/>
+        <w:rPr>
+          <w:b/>
+          <w:bCs/>
+        </w:rPr>
+      </w:pPr>
+    </w:p>
+    <w:p>
+      <w:pPr>
+        <w:pStyle w:val="Cabealho1"/>
+        <w:numPr>
+          <w:ilvl w:val="0"/>
+          <w:numId w:val="1"/>
+        </w:numPr>
+        <w:spacing w:line="360" w:lineRule="auto"/>
+        <w:jc w:val="both"/>
+        <w:rPr>
+          <w:b/>
+          <w:bCs/>
+        </w:rPr>
+      </w:pPr>
+      <w:bookmarkStart w:id="4" w:name="_Toc517643592"/>
       <w:r>
-        <w:rPr>
-          <w:b/>
-          <w:bCs/>
-        </w:rPr>
+        <w:lastRenderedPageBreak/>
         <w:t>- Auto-avaliação do funcionamento do grupo e avaliação 360</w:t>
       </w:r>
       <w:r>
         <w:rPr>
-          <w:b/>
-          <w:bCs/>
           <w:vertAlign w:val="superscript"/>
         </w:rPr>
         <w:t>o</w:t>
       </w:r>
-      <w:r>
-        <w:rPr>
-          <w:b/>
-          <w:bCs/>
-        </w:rPr>
-        <w:t>. Cada aluno avalia-se a si (entre 0 e 20) e avalia os colegas do grupo (de 0 a 20)</w:t>
-      </w:r>
-    </w:p>
-    <w:p>
-      <w:pPr>
-        <w:pStyle w:val="Standard"/>
-        <w:spacing w:line="360" w:lineRule="auto"/>
-        <w:jc w:val="both"/>
-        <w:rPr>
-          <w:b/>
-          <w:bCs/>
-        </w:rPr>
-      </w:pPr>
-      <w:bookmarkStart w:id="0" w:name="_GoBack"/>
-      <w:bookmarkEnd w:id="0"/>
+      <w:bookmarkEnd w:id="4"/>
     </w:p>
     <w:p>
       <w:pPr>
@@ -1820,21 +3069,185 @@
           <w:bCs/>
         </w:rPr>
       </w:pPr>
+    </w:p>
+    <w:p>
+      <w:pPr>
+        <w:pStyle w:val="Standard"/>
+        <w:spacing w:line="360" w:lineRule="auto"/>
+        <w:jc w:val="both"/>
+        <w:rPr>
+          <w:b/>
+          <w:bCs/>
+        </w:rPr>
+      </w:pPr>
+    </w:p>
+    <w:p>
+      <w:pPr>
+        <w:pStyle w:val="Standard"/>
+        <w:spacing w:line="360" w:lineRule="auto"/>
+        <w:jc w:val="both"/>
+        <w:rPr>
+          <w:b/>
+          <w:bCs/>
+        </w:rPr>
+      </w:pPr>
+    </w:p>
+    <w:p>
+      <w:pPr>
+        <w:pStyle w:val="Standard"/>
+        <w:spacing w:line="360" w:lineRule="auto"/>
+        <w:jc w:val="both"/>
+        <w:rPr>
+          <w:b/>
+          <w:bCs/>
+        </w:rPr>
+      </w:pPr>
+    </w:p>
+    <w:p>
+      <w:pPr>
+        <w:pStyle w:val="Standard"/>
+        <w:spacing w:line="360" w:lineRule="auto"/>
+        <w:jc w:val="both"/>
+        <w:rPr>
+          <w:b/>
+          <w:bCs/>
+        </w:rPr>
+      </w:pPr>
+    </w:p>
+    <w:p>
+      <w:pPr>
+        <w:pStyle w:val="Standard"/>
+        <w:spacing w:line="360" w:lineRule="auto"/>
+        <w:jc w:val="both"/>
+        <w:rPr>
+          <w:b/>
+          <w:bCs/>
+        </w:rPr>
+      </w:pPr>
+    </w:p>
+    <w:p>
+      <w:pPr>
+        <w:pStyle w:val="Standard"/>
+        <w:spacing w:line="360" w:lineRule="auto"/>
+        <w:jc w:val="both"/>
+        <w:rPr>
+          <w:b/>
+          <w:bCs/>
+        </w:rPr>
+      </w:pPr>
+    </w:p>
+    <w:p>
+      <w:pPr>
+        <w:pStyle w:val="Standard"/>
+        <w:spacing w:line="360" w:lineRule="auto"/>
+        <w:jc w:val="both"/>
+        <w:rPr>
+          <w:b/>
+          <w:bCs/>
+        </w:rPr>
+      </w:pPr>
+    </w:p>
+    <w:p>
+      <w:pPr>
+        <w:pStyle w:val="Standard"/>
+        <w:spacing w:line="360" w:lineRule="auto"/>
+        <w:jc w:val="both"/>
+        <w:rPr>
+          <w:b/>
+          <w:bCs/>
+        </w:rPr>
+      </w:pPr>
+    </w:p>
+    <w:p>
+      <w:pPr>
+        <w:pStyle w:val="Standard"/>
+        <w:spacing w:line="360" w:lineRule="auto"/>
+        <w:jc w:val="both"/>
+        <w:rPr>
+          <w:b/>
+          <w:bCs/>
+        </w:rPr>
+      </w:pPr>
+    </w:p>
+    <w:p>
+      <w:pPr>
+        <w:pStyle w:val="Standard"/>
+        <w:spacing w:line="360" w:lineRule="auto"/>
+        <w:jc w:val="both"/>
+        <w:rPr>
+          <w:b/>
+          <w:bCs/>
+        </w:rPr>
+      </w:pPr>
+    </w:p>
+    <w:p>
+      <w:pPr>
+        <w:pStyle w:val="Standard"/>
+        <w:spacing w:line="360" w:lineRule="auto"/>
+        <w:jc w:val="both"/>
+        <w:rPr>
+          <w:b/>
+          <w:bCs/>
+        </w:rPr>
+      </w:pPr>
+    </w:p>
+    <w:p>
+      <w:pPr>
+        <w:pStyle w:val="Standard"/>
+        <w:spacing w:line="360" w:lineRule="auto"/>
+        <w:jc w:val="both"/>
+        <w:rPr>
+          <w:b/>
+          <w:bCs/>
+        </w:rPr>
+      </w:pPr>
+    </w:p>
+    <w:p>
+      <w:pPr>
+        <w:pStyle w:val="Standard"/>
+        <w:spacing w:line="360" w:lineRule="auto"/>
+        <w:jc w:val="both"/>
+        <w:rPr>
+          <w:b/>
+          <w:bCs/>
+        </w:rPr>
+      </w:pPr>
+    </w:p>
+    <w:p>
+      <w:pPr>
+        <w:pStyle w:val="Cabealho1"/>
+        <w:numPr>
+          <w:ilvl w:val="0"/>
+          <w:numId w:val="1"/>
+        </w:numPr>
+        <w:rPr>
+          <w:rStyle w:val="Cabealho1Carter"/>
+        </w:rPr>
+      </w:pPr>
+      <w:bookmarkStart w:id="5" w:name="_Toc517643593"/>
       <w:r>
-        <w:rPr>
-          <w:b/>
-          <w:bCs/>
-        </w:rPr>
-        <w:t>- Conclusões</w:t>
+        <w:t>–</w:t>
       </w:r>
-    </w:p>
-    <w:p>
-      <w:pPr>
-        <w:pStyle w:val="Standard"/>
-        <w:spacing w:line="360" w:lineRule="auto"/>
-        <w:jc w:val="both"/>
-      </w:pPr>
       <w:r>
+        <w:t xml:space="preserve"> </w:t>
+      </w:r>
+      <w:r>
+        <w:rPr>
+          <w:rStyle w:val="Cabealho1Carter"/>
+        </w:rPr>
+        <w:t>Conclusões</w:t>
+      </w:r>
+      <w:bookmarkEnd w:id="5"/>
+    </w:p>
+    <w:p/>
+    <w:p>
+      <w:pPr>
+        <w:pStyle w:val="Standard"/>
+        <w:spacing w:line="360" w:lineRule="auto"/>
+        <w:jc w:val="both"/>
+      </w:pPr>
+      <w:r>
+        <w:lastRenderedPageBreak/>
         <w:tab/>
         <w:t>Tendo em vista os aspe</w:t>
       </w:r>
@@ -1921,6 +3334,100 @@
     </w:p>
   </w:footnote>
 </w:footnotes>
+</file>
+
+<file path=word/numbering.xml><?xml version="1.0" encoding="utf-8"?>
+<w:numbering xmlns:wpc="http://schemas.microsoft.com/office/word/2010/wordprocessingCanvas" xmlns:cx="http://schemas.microsoft.com/office/drawing/2014/chartex" xmlns:cx1="http://schemas.microsoft.com/office/drawing/2015/9/8/chartex" xmlns:cx2="http://schemas.microsoft.com/office/drawing/2015/10/21/chartex" xmlns:cx3="http://schemas.microsoft.com/office/drawing/2016/5/9/chartex" xmlns:cx4="http://schemas.microsoft.com/office/drawing/2016/5/10/chartex" xmlns:cx5="http://schemas.microsoft.com/office/drawing/2016/5/11/chartex" xmlns:cx6="http://schemas.microsoft.com/office/drawing/2016/5/12/chartex" xmlns:cx7="http://schemas.microsoft.com/office/drawing/2016/5/13/chartex" xmlns:cx8="http://schemas.microsoft.com/office/drawing/2016/5/14/chartex" xmlns:mc="http://schemas.openxmlformats.org/markup-compatibility/2006" xmlns:aink="http://schemas.microsoft.com/office/drawing/2016/ink" xmlns:am3d="http://schemas.microsoft.com/office/drawing/2017/model3d" xmlns:o="urn:schemas-microsoft-com:office:office" xmlns:r="http://schemas.openxmlformats.org/officeDocument/2006/relationships" xmlns:m="http://schemas.openxmlformats.org/officeDocument/2006/math" xmlns:v="urn:schemas-microsoft-com:vml" xmlns:wp14="http://schemas.microsoft.com/office/word/2010/wordprocessingDrawing" xmlns:wp="http://schemas.openxmlformats.org/drawingml/2006/wordprocessingDrawing" xmlns:w10="urn:schemas-microsoft-com:office:word" xmlns:w="http://schemas.openxmlformats.org/wordprocessingml/2006/main" xmlns:w14="http://schemas.microsoft.com/office/word/2010/wordml" xmlns:w15="http://schemas.microsoft.com/office/word/2012/wordml" xmlns:w16cid="http://schemas.microsoft.com/office/word/2016/wordml/cid" xmlns:w16se="http://schemas.microsoft.com/office/word/2015/wordml/symex" xmlns:wpg="http://schemas.microsoft.com/office/word/2010/wordprocessingGroup" xmlns:wpi="http://schemas.microsoft.com/office/word/2010/wordprocessingInk" xmlns:wne="http://schemas.microsoft.com/office/word/2006/wordml" xmlns:wps="http://schemas.microsoft.com/office/word/2010/wordprocessingShape" mc:Ignorable="w14 w15 w16se w16cid wp14">
+  <w:abstractNum w:abstractNumId="0" w15:restartNumberingAfterBreak="0">
+    <w:nsid w:val="24F62594"/>
+    <w:multiLevelType w:val="hybridMultilevel"/>
+    <w:tmpl w:val="E5B4E894"/>
+    <w:lvl w:ilvl="0" w:tplc="0816000F">
+      <w:start w:val="1"/>
+      <w:numFmt w:val="decimal"/>
+      <w:lvlText w:val="%1."/>
+      <w:lvlJc w:val="left"/>
+      <w:pPr>
+        <w:ind w:left="720" w:hanging="360"/>
+      </w:pPr>
+    </w:lvl>
+    <w:lvl w:ilvl="1" w:tplc="08160019" w:tentative="1">
+      <w:start w:val="1"/>
+      <w:numFmt w:val="lowerLetter"/>
+      <w:lvlText w:val="%2."/>
+      <w:lvlJc w:val="left"/>
+      <w:pPr>
+        <w:ind w:left="1440" w:hanging="360"/>
+      </w:pPr>
+    </w:lvl>
+    <w:lvl w:ilvl="2" w:tplc="0816001B" w:tentative="1">
+      <w:start w:val="1"/>
+      <w:numFmt w:val="lowerRoman"/>
+      <w:lvlText w:val="%3."/>
+      <w:lvlJc w:val="right"/>
+      <w:pPr>
+        <w:ind w:left="2160" w:hanging="180"/>
+      </w:pPr>
+    </w:lvl>
+    <w:lvl w:ilvl="3" w:tplc="0816000F" w:tentative="1">
+      <w:start w:val="1"/>
+      <w:numFmt w:val="decimal"/>
+      <w:lvlText w:val="%4."/>
+      <w:lvlJc w:val="left"/>
+      <w:pPr>
+        <w:ind w:left="2880" w:hanging="360"/>
+      </w:pPr>
+    </w:lvl>
+    <w:lvl w:ilvl="4" w:tplc="08160019" w:tentative="1">
+      <w:start w:val="1"/>
+      <w:numFmt w:val="lowerLetter"/>
+      <w:lvlText w:val="%5."/>
+      <w:lvlJc w:val="left"/>
+      <w:pPr>
+        <w:ind w:left="3600" w:hanging="360"/>
+      </w:pPr>
+    </w:lvl>
+    <w:lvl w:ilvl="5" w:tplc="0816001B" w:tentative="1">
+      <w:start w:val="1"/>
+      <w:numFmt w:val="lowerRoman"/>
+      <w:lvlText w:val="%6."/>
+      <w:lvlJc w:val="right"/>
+      <w:pPr>
+        <w:ind w:left="4320" w:hanging="180"/>
+      </w:pPr>
+    </w:lvl>
+    <w:lvl w:ilvl="6" w:tplc="0816000F" w:tentative="1">
+      <w:start w:val="1"/>
+      <w:numFmt w:val="decimal"/>
+      <w:lvlText w:val="%7."/>
+      <w:lvlJc w:val="left"/>
+      <w:pPr>
+        <w:ind w:left="5040" w:hanging="360"/>
+      </w:pPr>
+    </w:lvl>
+    <w:lvl w:ilvl="7" w:tplc="08160019" w:tentative="1">
+      <w:start w:val="1"/>
+      <w:numFmt w:val="lowerLetter"/>
+      <w:lvlText w:val="%8."/>
+      <w:lvlJc w:val="left"/>
+      <w:pPr>
+        <w:ind w:left="5760" w:hanging="360"/>
+      </w:pPr>
+    </w:lvl>
+    <w:lvl w:ilvl="8" w:tplc="0816001B" w:tentative="1">
+      <w:start w:val="1"/>
+      <w:numFmt w:val="lowerRoman"/>
+      <w:lvlText w:val="%9."/>
+      <w:lvlJc w:val="right"/>
+      <w:pPr>
+        <w:ind w:left="6480" w:hanging="180"/>
+      </w:pPr>
+    </w:lvl>
+  </w:abstractNum>
+  <w:num w:numId="1">
+    <w:abstractNumId w:val="0"/>
+  </w:num>
+</w:numbering>
 </file>
 
 <file path=word/styles.xml><?xml version="1.0" encoding="utf-8"?>
@@ -2321,6 +3828,27 @@
     <w:name w:val="Normal"/>
     <w:qFormat/>
   </w:style>
+  <w:style w:type="paragraph" w:styleId="Cabealho1">
+    <w:name w:val="heading 1"/>
+    <w:basedOn w:val="Normal"/>
+    <w:next w:val="Normal"/>
+    <w:link w:val="Cabealho1Carter"/>
+    <w:uiPriority w:val="9"/>
+    <w:qFormat/>
+    <w:rsid w:val="00301348"/>
+    <w:pPr>
+      <w:keepNext/>
+      <w:keepLines/>
+      <w:spacing w:before="240"/>
+      <w:outlineLvl w:val="0"/>
+    </w:pPr>
+    <w:rPr>
+      <w:rFonts w:asciiTheme="majorHAnsi" w:eastAsiaTheme="majorEastAsia" w:hAnsiTheme="majorHAnsi" w:cs="Mangal"/>
+      <w:color w:val="2F5496" w:themeColor="accent1" w:themeShade="BF"/>
+      <w:sz w:val="32"/>
+      <w:szCs w:val="29"/>
+    </w:rPr>
+  </w:style>
   <w:style w:type="character" w:default="1" w:styleId="Tipodeletrapredefinidodopargrafo">
     <w:name w:val="Default Paragraph Font"/>
     <w:uiPriority w:val="1"/>
@@ -2399,6 +3927,69 @@
     <w:name w:val="Bullet Symbols"/>
     <w:rPr>
       <w:rFonts w:ascii="OpenSymbol" w:eastAsia="OpenSymbol" w:hAnsi="OpenSymbol" w:cs="OpenSymbol"/>
+    </w:rPr>
+  </w:style>
+  <w:style w:type="character" w:customStyle="1" w:styleId="Cabealho1Carter">
+    <w:name w:val="Cabeçalho 1 Caráter"/>
+    <w:basedOn w:val="Tipodeletrapredefinidodopargrafo"/>
+    <w:link w:val="Cabealho1"/>
+    <w:uiPriority w:val="9"/>
+    <w:rsid w:val="00301348"/>
+    <w:rPr>
+      <w:rFonts w:asciiTheme="majorHAnsi" w:eastAsiaTheme="majorEastAsia" w:hAnsiTheme="majorHAnsi" w:cs="Mangal"/>
+      <w:color w:val="2F5496" w:themeColor="accent1" w:themeShade="BF"/>
+      <w:sz w:val="32"/>
+      <w:szCs w:val="29"/>
+    </w:rPr>
+  </w:style>
+  <w:style w:type="paragraph" w:styleId="Cabealhodondice">
+    <w:name w:val="TOC Heading"/>
+    <w:basedOn w:val="Cabealho1"/>
+    <w:next w:val="Normal"/>
+    <w:uiPriority w:val="39"/>
+    <w:unhideWhenUsed/>
+    <w:qFormat/>
+    <w:rsid w:val="00301348"/>
+    <w:pPr>
+      <w:widowControl/>
+      <w:suppressAutoHyphens w:val="0"/>
+      <w:autoSpaceDN/>
+      <w:spacing w:line="259" w:lineRule="auto"/>
+      <w:textAlignment w:val="auto"/>
+      <w:outlineLvl w:val="9"/>
+    </w:pPr>
+    <w:rPr>
+      <w:rFonts w:cstheme="majorBidi"/>
+      <w:kern w:val="0"/>
+      <w:szCs w:val="32"/>
+      <w:lang w:eastAsia="pt-PT" w:bidi="ar-SA"/>
+    </w:rPr>
+  </w:style>
+  <w:style w:type="paragraph" w:styleId="ndice1">
+    <w:name w:val="toc 1"/>
+    <w:basedOn w:val="Normal"/>
+    <w:next w:val="Normal"/>
+    <w:autoRedefine/>
+    <w:uiPriority w:val="39"/>
+    <w:unhideWhenUsed/>
+    <w:rsid w:val="00301348"/>
+    <w:pPr>
+      <w:spacing w:after="100"/>
+    </w:pPr>
+    <w:rPr>
+      <w:rFonts w:cs="Mangal"/>
+      <w:szCs w:val="21"/>
+    </w:rPr>
+  </w:style>
+  <w:style w:type="character" w:styleId="Hiperligao">
+    <w:name w:val="Hyperlink"/>
+    <w:basedOn w:val="Tipodeletrapredefinidodopargrafo"/>
+    <w:uiPriority w:val="99"/>
+    <w:unhideWhenUsed/>
+    <w:rsid w:val="00301348"/>
+    <w:rPr>
+      <w:color w:val="0563C1" w:themeColor="hyperlink"/>
+      <w:u w:val="single"/>
     </w:rPr>
   </w:style>
 </w:styles>
@@ -2697,4 +4288,16 @@
     </a:ext>
   </a:extLst>
 </a:theme>
+</file>
+
+<file path=customXml/item1.xml><?xml version="1.0" encoding="utf-8"?>
+<b:Sources xmlns:b="http://schemas.openxmlformats.org/officeDocument/2006/bibliography" xmlns="http://schemas.openxmlformats.org/officeDocument/2006/bibliography" SelectedStyle="\APASixthEditionOfficeOnline.xsl" StyleName="APA" Version="6"/>
+</file>
+
+<file path=customXml/itemProps1.xml><?xml version="1.0" encoding="utf-8"?>
+<ds:datastoreItem xmlns:ds="http://schemas.openxmlformats.org/officeDocument/2006/customXml" ds:itemID="{B195CF35-17B1-4D8A-850F-6E376E5CE4BB}">
+  <ds:schemaRefs>
+    <ds:schemaRef ds:uri="http://schemas.openxmlformats.org/officeDocument/2006/bibliography"/>
+  </ds:schemaRefs>
+</ds:datastoreItem>
 </file>
--- a/DSI Relatório Final de Gestão de Projeto.docx
+++ b/DSI Relatório Final de Gestão de Projeto.docx
@@ -359,6 +359,14 @@
     </w:p>
     <w:sdt>
       <w:sdtPr>
+        <w:rPr>
+          <w:rFonts w:ascii="Times New Roman" w:eastAsia="Droid Sans Fallback" w:hAnsi="Times New Roman" w:cs="Lohit Hindi"/>
+          <w:color w:val="auto"/>
+          <w:kern w:val="3"/>
+          <w:sz w:val="24"/>
+          <w:szCs w:val="24"/>
+          <w:lang w:eastAsia="zh-CN" w:bidi="hi-IN"/>
+        </w:rPr>
         <w:id w:val="689723178"/>
         <w:docPartObj>
           <w:docPartGallery w:val="Table of Contents"/>
@@ -367,14 +375,8 @@
       </w:sdtPr>
       <w:sdtEndPr>
         <w:rPr>
-          <w:rFonts w:ascii="Times New Roman" w:eastAsia="Droid Sans Fallback" w:hAnsi="Times New Roman" w:cs="Lohit Hindi"/>
-          <w:b/>
-          <w:bCs/>
-          <w:color w:val="auto"/>
-          <w:kern w:val="3"/>
-          <w:sz w:val="24"/>
-          <w:szCs w:val="24"/>
-          <w:lang w:eastAsia="zh-CN" w:bidi="hi-IN"/>
+          <w:b/>
+          <w:bCs/>
         </w:rPr>
       </w:sdtEndPr>
       <w:sdtContent>
@@ -411,7 +413,7 @@
           <w:r>
             <w:fldChar w:fldCharType="separate"/>
           </w:r>
-          <w:hyperlink w:anchor="_Toc517643589" w:history="1">
+          <w:hyperlink w:anchor="_Toc517646760" w:history="1">
             <w:r>
               <w:rPr>
                 <w:rStyle w:val="Hiperligao"/>
@@ -456,7 +458,7 @@
                 <w:noProof/>
                 <w:webHidden/>
               </w:rPr>
-              <w:instrText xml:space="preserve"> PAGEREF _Toc517643589 \h </w:instrText>
+              <w:instrText xml:space="preserve"> PAGEREF _Toc517646760 \h </w:instrText>
             </w:r>
             <w:r>
               <w:rPr>
@@ -503,7 +505,7 @@
               <w:lang w:eastAsia="pt-PT" w:bidi="ar-SA"/>
             </w:rPr>
           </w:pPr>
-          <w:hyperlink w:anchor="_Toc517643590" w:history="1">
+          <w:hyperlink w:anchor="_Toc517646761" w:history="1">
             <w:r>
               <w:rPr>
                 <w:rStyle w:val="Hiperligao"/>
@@ -527,7 +529,7 @@
                 <w:rStyle w:val="Hiperligao"/>
                 <w:noProof/>
               </w:rPr>
-              <w:t>- Informação sobre as tarefas (baseline, real, desvios) em relação a duração e a custos (Falta Fazer)</w:t>
+              <w:t>- Informação sobre as tarefas (baseline, real, desvios) em relação a duração e a custos.</w:t>
             </w:r>
             <w:r>
               <w:rPr>
@@ -548,7 +550,7 @@
                 <w:noProof/>
                 <w:webHidden/>
               </w:rPr>
-              <w:instrText xml:space="preserve"> PAGEREF _Toc517643590 \h </w:instrText>
+              <w:instrText xml:space="preserve"> PAGEREF _Toc517646761 \h </w:instrText>
             </w:r>
             <w:r>
               <w:rPr>
@@ -595,7 +597,7 @@
               <w:lang w:eastAsia="pt-PT" w:bidi="ar-SA"/>
             </w:rPr>
           </w:pPr>
-          <w:hyperlink w:anchor="_Toc517643591" w:history="1">
+          <w:hyperlink w:anchor="_Toc517646762" w:history="1">
             <w:r>
               <w:rPr>
                 <w:rStyle w:val="Hiperligao"/>
@@ -640,7 +642,7 @@
                 <w:noProof/>
                 <w:webHidden/>
               </w:rPr>
-              <w:instrText xml:space="preserve"> PAGEREF _Toc517643591 \h </w:instrText>
+              <w:instrText xml:space="preserve"> PAGEREF _Toc517646762 \h </w:instrText>
             </w:r>
             <w:r>
               <w:rPr>
@@ -687,7 +689,7 @@
               <w:lang w:eastAsia="pt-PT" w:bidi="ar-SA"/>
             </w:rPr>
           </w:pPr>
-          <w:hyperlink w:anchor="_Toc517643592" w:history="1">
+          <w:hyperlink w:anchor="_Toc517646763" w:history="1">
             <w:r>
               <w:rPr>
                 <w:rStyle w:val="Hiperligao"/>
@@ -740,7 +742,7 @@
                 <w:noProof/>
                 <w:webHidden/>
               </w:rPr>
-              <w:instrText xml:space="preserve"> PAGEREF _Toc517643592 \h </w:instrText>
+              <w:instrText xml:space="preserve"> PAGEREF _Toc517646763 \h </w:instrText>
             </w:r>
             <w:r>
               <w:rPr>
@@ -760,7 +762,7 @@
                 <w:noProof/>
                 <w:webHidden/>
               </w:rPr>
-              <w:t>8</w:t>
+              <w:t>7</w:t>
             </w:r>
             <w:r>
               <w:rPr>
@@ -787,7 +789,7 @@
               <w:lang w:eastAsia="pt-PT" w:bidi="ar-SA"/>
             </w:rPr>
           </w:pPr>
-          <w:hyperlink w:anchor="_Toc517643593" w:history="1">
+          <w:hyperlink w:anchor="_Toc517646764" w:history="1">
             <w:r>
               <w:rPr>
                 <w:rStyle w:val="Hiperligao"/>
@@ -832,7 +834,7 @@
                 <w:noProof/>
                 <w:webHidden/>
               </w:rPr>
-              <w:instrText xml:space="preserve"> PAGEREF _Toc517643593 \h </w:instrText>
+              <w:instrText xml:space="preserve"> PAGEREF _Toc517646764 \h </w:instrText>
             </w:r>
             <w:r>
               <w:rPr>
@@ -917,19 +919,19 @@
           <w:bCs/>
         </w:rPr>
       </w:pPr>
+    </w:p>
+    <w:p>
+      <w:pPr>
+        <w:pStyle w:val="Standard"/>
+        <w:spacing w:line="360" w:lineRule="auto"/>
+        <w:jc w:val="both"/>
+        <w:rPr>
+          <w:b/>
+          <w:bCs/>
+        </w:rPr>
+      </w:pPr>
       <w:bookmarkStart w:id="0" w:name="_GoBack"/>
       <w:bookmarkEnd w:id="0"/>
-    </w:p>
-    <w:p>
-      <w:pPr>
-        <w:pStyle w:val="Standard"/>
-        <w:spacing w:line="360" w:lineRule="auto"/>
-        <w:jc w:val="both"/>
-        <w:rPr>
-          <w:b/>
-          <w:bCs/>
-        </w:rPr>
-      </w:pPr>
     </w:p>
     <w:p>
       <w:pPr>
@@ -1214,7 +1216,7 @@
           <w:numId w:val="1"/>
         </w:numPr>
       </w:pPr>
-      <w:bookmarkStart w:id="1" w:name="_Toc517643589"/>
+      <w:bookmarkStart w:id="1" w:name="_Toc517646760"/>
       <w:r>
         <w:t>- Introdução</w:t>
       </w:r>
@@ -1538,34 +1540,14 @@
           <w:numId w:val="1"/>
         </w:numPr>
       </w:pPr>
-      <w:bookmarkStart w:id="2" w:name="_Toc517643590"/>
+      <w:bookmarkStart w:id="2" w:name="_Toc517646761"/>
       <w:r>
         <w:t>- Informação sobre as tarefas (baseline, real, desvios) em relação a duração e a custos</w:t>
       </w:r>
       <w:r>
-        <w:t xml:space="preserve"> (Falta Fazer)</w:t>
+        <w:t>.</w:t>
       </w:r>
       <w:bookmarkEnd w:id="2"/>
-    </w:p>
-    <w:p>
-      <w:pPr>
-        <w:pStyle w:val="Standard"/>
-        <w:spacing w:line="360" w:lineRule="auto"/>
-        <w:jc w:val="both"/>
-        <w:rPr>
-          <w:b/>
-          <w:bCs/>
-          <w:color w:val="0000FF"/>
-        </w:rPr>
-      </w:pPr>
-      <w:r>
-        <w:rPr>
-          <w:b/>
-          <w:bCs/>
-          <w:color w:val="0000FF"/>
-        </w:rPr>
-        <w:t>[Listagem de tarefas com informação sobre os valores de duração que foram estimados inicialmente e os valores reais de tempo gasto. Deve ainda sucintamente descrever os motivos das diferenças entre os 2 valores quando estes acontecerem e o que é que foi feito para minorar essas diferenças (desvios) ex: colocar outros elementos da equipa de projeto a ajudar na(s) tarefa(s), diminuir o âmbito da tarefa, utilizar outro método para a sua resolução,…]</w:t>
-      </w:r>
     </w:p>
     <w:p>
       <w:pPr>
@@ -1883,7 +1865,7 @@
           <w:numId w:val="1"/>
         </w:numPr>
       </w:pPr>
-      <w:bookmarkStart w:id="3" w:name="_Toc517643591"/>
+      <w:bookmarkStart w:id="3" w:name="_Toc517646762"/>
       <w:r>
         <w:t>- Matriz de Responsabilidades final detalhada</w:t>
       </w:r>
@@ -2076,7 +2058,6 @@
           <w:noProof/>
           <w:lang w:val="pt-BR" w:eastAsia="pt-BR" w:bidi="ar-SA"/>
         </w:rPr>
-        <w:lastRenderedPageBreak/>
         <w:drawing>
           <wp:inline distT="0" distB="0" distL="0" distR="0" wp14:anchorId="22F227C2" wp14:editId="3EEC04F6">
             <wp:extent cx="5029200" cy="7058025"/>
@@ -2229,9 +2210,8 @@
           <w:bCs/>
         </w:rPr>
       </w:pPr>
-      <w:bookmarkStart w:id="4" w:name="_Toc517643592"/>
+      <w:bookmarkStart w:id="4" w:name="_Toc517646763"/>
       <w:r>
-        <w:lastRenderedPageBreak/>
         <w:t>- Auto-avaliação do funcionamento do grupo e avaliação 360</w:t>
       </w:r>
       <w:r>
@@ -3224,7 +3204,7 @@
           <w:rStyle w:val="Cabealho1Carter"/>
         </w:rPr>
       </w:pPr>
-      <w:bookmarkStart w:id="5" w:name="_Toc517643593"/>
+      <w:bookmarkStart w:id="5" w:name="_Toc517646764"/>
       <w:r>
         <w:t>–</w:t>
       </w:r>
@@ -3247,7 +3227,6 @@
         <w:jc w:val="both"/>
       </w:pPr>
       <w:r>
-        <w:lastRenderedPageBreak/>
         <w:tab/>
         <w:t>Tendo em vista os aspe</w:t>
       </w:r>
@@ -4295,7 +4274,7 @@
 </file>
 
 <file path=customXml/itemProps1.xml><?xml version="1.0" encoding="utf-8"?>
-<ds:datastoreItem xmlns:ds="http://schemas.openxmlformats.org/officeDocument/2006/customXml" ds:itemID="{B195CF35-17B1-4D8A-850F-6E376E5CE4BB}">
+<ds:datastoreItem xmlns:ds="http://schemas.openxmlformats.org/officeDocument/2006/customXml" ds:itemID="{8C5A5595-8766-4D2C-995C-B41EC3B65B01}">
   <ds:schemaRefs>
     <ds:schemaRef ds:uri="http://schemas.openxmlformats.org/officeDocument/2006/bibliography"/>
   </ds:schemaRefs>
